--- a/SISTEMAS INFORMÁTICOS/TAREAS/Tarea6/Practica6_Manuel_Pacheco_Sanchez.docx
+++ b/SISTEMAS INFORMÁTICOS/TAREAS/Tarea6/Practica6_Manuel_Pacheco_Sanchez.docx
@@ -4,11 +4,14 @@
   <w:body>
     <w:p>
       <w:r>
+        <w:rPr>
+          <w:noProof/>
+        </w:rPr>
         <w:drawing>
           <wp:anchor distT="0" distB="0" distL="114300" distR="114300" simplePos="0" relativeHeight="251658240" behindDoc="1" locked="0" layoutInCell="1" allowOverlap="1" wp14:anchorId="020140F8">
             <wp:simplePos x="0" y="0"/>
             <wp:positionH relativeFrom="page">
-              <wp:align>right</wp:align>
+              <wp:posOffset>15240</wp:posOffset>
             </wp:positionH>
             <wp:positionV relativeFrom="paragraph">
               <wp:posOffset>-899795</wp:posOffset>
@@ -28,7 +31,7 @@
                     <pic:cNvPicPr/>
                   </pic:nvPicPr>
                   <pic:blipFill>
-                    <a:blip r:embed="rId4">
+                    <a:blip r:embed="rId5">
                       <a:extLst>
                         <a:ext uri="{28A0092B-C50C-407E-A947-70E740481C1C}">
                           <a14:useLocalDpi xmlns:a14="http://schemas.microsoft.com/office/drawing/2010/main" val="0"/>
@@ -61,6 +64,3502 @@
         </w:drawing>
       </w:r>
     </w:p>
+    <w:p/>
+    <w:p/>
+    <w:p/>
+    <w:p/>
+    <w:p/>
+    <w:p/>
+    <w:p/>
+    <w:p/>
+    <w:p/>
+    <w:p/>
+    <w:p/>
+    <w:p/>
+    <w:p/>
+    <w:p/>
+    <w:p/>
+    <w:p/>
+    <w:p/>
+    <w:p/>
+    <w:p/>
+    <w:p/>
+    <w:p/>
+    <w:p/>
+    <w:p/>
+    <w:p/>
+    <w:p/>
+    <w:p/>
+    <w:p/>
+    <w:p/>
+    <w:p/>
+    <w:p/>
+    <w:p>
+      <w:pPr>
+        <w:rPr>
+          <w:b/>
+          <w:bCs/>
+        </w:rPr>
+      </w:pPr>
+      <w:r>
+        <w:rPr>
+          <w:b/>
+          <w:bCs/>
+        </w:rPr>
+        <w:lastRenderedPageBreak/>
+        <w:t>Caso práctico</w:t>
+      </w:r>
+    </w:p>
+    <w:p>
+      <w:r>
+        <w:t xml:space="preserve">María y Juan ya han terminado de administrar el sistema operativo instalado de los equipos del </w:t>
+      </w:r>
+      <w:r>
+        <w:t>a</w:t>
+      </w:r>
+      <w:r>
+        <w:t>uditorio pero les falta configurarlos para que estén conectados a la red. Como siempre, Ada será la que les dé el visto bueno.</w:t>
+      </w:r>
+    </w:p>
+    <w:p>
+      <w:r>
+        <w:t>¿Qué te pedimos que hagas?</w:t>
+      </w:r>
+    </w:p>
+    <w:p>
+      <w:r>
+        <w:t>Realiza las siguientes actividades en tu equipo o máquina virtual utilizando Windows 10. El equipo o máquina virtual debe contener dos adaptadores de red: uno de tipo Ethernet y el otro inalámbrico para conexiones a redes WIFI.</w:t>
+      </w:r>
+    </w:p>
+    <w:p>
+      <w:pPr>
+        <w:rPr>
+          <w:b/>
+          <w:bCs/>
+        </w:rPr>
+      </w:pPr>
+      <w:r>
+        <w:rPr>
+          <w:b/>
+          <w:bCs/>
+        </w:rPr>
+        <w:t>Actividad 1.</w:t>
+      </w:r>
+    </w:p>
+    <w:p>
+      <w:pPr>
+        <w:rPr>
+          <w:b/>
+          <w:bCs/>
+        </w:rPr>
+      </w:pPr>
+      <w:r>
+        <w:rPr>
+          <w:b/>
+          <w:bCs/>
+        </w:rPr>
+        <w:t>Configura la conexión de la tarjeta de red Ethernet con los siguientes datos:</w:t>
+      </w:r>
+    </w:p>
+    <w:p>
+      <w:pPr>
+        <w:pStyle w:val="Prrafodelista"/>
+        <w:numPr>
+          <w:ilvl w:val="0"/>
+          <w:numId w:val="1"/>
+        </w:numPr>
+        <w:rPr>
+          <w:b/>
+          <w:bCs/>
+        </w:rPr>
+      </w:pPr>
+      <w:r>
+        <w:rPr>
+          <w:b/>
+          <w:bCs/>
+        </w:rPr>
+        <w:t>Dirección IP: 192.168.18.20</w:t>
+      </w:r>
+    </w:p>
+    <w:p>
+      <w:pPr>
+        <w:pStyle w:val="Prrafodelista"/>
+        <w:numPr>
+          <w:ilvl w:val="0"/>
+          <w:numId w:val="1"/>
+        </w:numPr>
+        <w:rPr>
+          <w:b/>
+          <w:bCs/>
+        </w:rPr>
+      </w:pPr>
+      <w:r>
+        <w:rPr>
+          <w:b/>
+          <w:bCs/>
+        </w:rPr>
+        <w:t>Máscara de red: 255.255.255.0</w:t>
+      </w:r>
+    </w:p>
+    <w:p>
+      <w:pPr>
+        <w:pStyle w:val="Prrafodelista"/>
+        <w:numPr>
+          <w:ilvl w:val="0"/>
+          <w:numId w:val="1"/>
+        </w:numPr>
+        <w:rPr>
+          <w:b/>
+          <w:bCs/>
+        </w:rPr>
+      </w:pPr>
+      <w:r>
+        <w:rPr>
+          <w:b/>
+          <w:bCs/>
+        </w:rPr>
+        <w:t>Puerta de enlace: 192.168.18.1</w:t>
+      </w:r>
+    </w:p>
+    <w:p>
+      <w:pPr>
+        <w:pStyle w:val="Prrafodelista"/>
+        <w:numPr>
+          <w:ilvl w:val="0"/>
+          <w:numId w:val="1"/>
+        </w:numPr>
+        <w:rPr>
+          <w:b/>
+          <w:bCs/>
+        </w:rPr>
+      </w:pPr>
+      <w:r>
+        <w:rPr>
+          <w:b/>
+          <w:bCs/>
+        </w:rPr>
+        <w:t>DNS: 8.8.8.8</w:t>
+      </w:r>
+    </w:p>
+    <w:p>
+      <w:pPr>
+        <w:pStyle w:val="Prrafodelista"/>
+        <w:numPr>
+          <w:ilvl w:val="0"/>
+          <w:numId w:val="1"/>
+        </w:numPr>
+        <w:rPr>
+          <w:b/>
+          <w:bCs/>
+        </w:rPr>
+      </w:pPr>
+      <w:r>
+        <w:rPr>
+          <w:b/>
+          <w:bCs/>
+        </w:rPr>
+        <w:t>DNS: 8.8.4.4</w:t>
+      </w:r>
+    </w:p>
+    <w:p/>
+    <w:p>
+      <w:r>
+        <w:t>Para cambiar la configuración de la tarjeta de red Ethernet, en la barra de tareas accedemos al apartado de red. Damos click derecho y “Abrir Configuración de Red e Internet”. Dentro de la configuración, vamos a “Cambiar opciones del adaptador”.</w:t>
+      </w:r>
+    </w:p>
+    <w:p/>
+    <w:p>
+      <w:r>
+        <w:rPr>
+          <w:noProof/>
+        </w:rPr>
+        <w:drawing>
+          <wp:inline distT="0" distB="0" distL="0" distR="0" wp14:anchorId="3CC0B7F9" wp14:editId="3A03D46A">
+            <wp:extent cx="5400040" cy="2402840"/>
+            <wp:effectExtent l="0" t="0" r="0" b="0"/>
+            <wp:docPr id="2" name="Imagen 2"/>
+            <wp:cNvGraphicFramePr>
+              <a:graphicFrameLocks xmlns:a="http://schemas.openxmlformats.org/drawingml/2006/main" noChangeAspect="1"/>
+            </wp:cNvGraphicFramePr>
+            <a:graphic xmlns:a="http://schemas.openxmlformats.org/drawingml/2006/main">
+              <a:graphicData uri="http://schemas.openxmlformats.org/drawingml/2006/picture">
+                <pic:pic xmlns:pic="http://schemas.openxmlformats.org/drawingml/2006/picture">
+                  <pic:nvPicPr>
+                    <pic:cNvPr id="1" name=""/>
+                    <pic:cNvPicPr/>
+                  </pic:nvPicPr>
+                  <pic:blipFill>
+                    <a:blip r:embed="rId6"/>
+                    <a:stretch>
+                      <a:fillRect/>
+                    </a:stretch>
+                  </pic:blipFill>
+                  <pic:spPr>
+                    <a:xfrm>
+                      <a:off x="0" y="0"/>
+                      <a:ext cx="5400040" cy="2402840"/>
+                    </a:xfrm>
+                    <a:prstGeom prst="rect">
+                      <a:avLst/>
+                    </a:prstGeom>
+                  </pic:spPr>
+                </pic:pic>
+              </a:graphicData>
+            </a:graphic>
+          </wp:inline>
+        </w:drawing>
+      </w:r>
+    </w:p>
+    <w:p/>
+    <w:p>
+      <w:r>
+        <w:t>Seleccionamos la pestaña de Ethernet, y dentro vamos a “Propiedades”.</w:t>
+      </w:r>
+    </w:p>
+    <w:p>
+      <w:r>
+        <w:rPr>
+          <w:noProof/>
+        </w:rPr>
+        <w:lastRenderedPageBreak/>
+        <w:drawing>
+          <wp:inline distT="0" distB="0" distL="0" distR="0" wp14:anchorId="370A47B3" wp14:editId="66070F84">
+            <wp:extent cx="5400040" cy="3594100"/>
+            <wp:effectExtent l="0" t="0" r="0" b="6350"/>
+            <wp:docPr id="3" name="Imagen 3"/>
+            <wp:cNvGraphicFramePr>
+              <a:graphicFrameLocks xmlns:a="http://schemas.openxmlformats.org/drawingml/2006/main" noChangeAspect="1"/>
+            </wp:cNvGraphicFramePr>
+            <a:graphic xmlns:a="http://schemas.openxmlformats.org/drawingml/2006/main">
+              <a:graphicData uri="http://schemas.openxmlformats.org/drawingml/2006/picture">
+                <pic:pic xmlns:pic="http://schemas.openxmlformats.org/drawingml/2006/picture">
+                  <pic:nvPicPr>
+                    <pic:cNvPr id="1" name=""/>
+                    <pic:cNvPicPr/>
+                  </pic:nvPicPr>
+                  <pic:blipFill>
+                    <a:blip r:embed="rId7"/>
+                    <a:stretch>
+                      <a:fillRect/>
+                    </a:stretch>
+                  </pic:blipFill>
+                  <pic:spPr>
+                    <a:xfrm>
+                      <a:off x="0" y="0"/>
+                      <a:ext cx="5400040" cy="3594100"/>
+                    </a:xfrm>
+                    <a:prstGeom prst="rect">
+                      <a:avLst/>
+                    </a:prstGeom>
+                  </pic:spPr>
+                </pic:pic>
+              </a:graphicData>
+            </a:graphic>
+          </wp:inline>
+        </w:drawing>
+      </w:r>
+    </w:p>
+    <w:p/>
+    <w:p>
+      <w:r>
+        <w:t>Dentro de las propiedades, buscamos “Protocolo de internet versión 4 (IPV4)”. Damos doble click y nos aparecerá el menú de configuración.</w:t>
+      </w:r>
+    </w:p>
+    <w:p/>
+    <w:p>
+      <w:r>
+        <w:rPr>
+          <w:noProof/>
+        </w:rPr>
+        <w:drawing>
+          <wp:inline distT="0" distB="0" distL="0" distR="0" wp14:anchorId="2F578A2F" wp14:editId="4D615764">
+            <wp:extent cx="5400040" cy="3188335"/>
+            <wp:effectExtent l="0" t="0" r="0" b="0"/>
+            <wp:docPr id="4" name="Imagen 4"/>
+            <wp:cNvGraphicFramePr>
+              <a:graphicFrameLocks xmlns:a="http://schemas.openxmlformats.org/drawingml/2006/main" noChangeAspect="1"/>
+            </wp:cNvGraphicFramePr>
+            <a:graphic xmlns:a="http://schemas.openxmlformats.org/drawingml/2006/main">
+              <a:graphicData uri="http://schemas.openxmlformats.org/drawingml/2006/picture">
+                <pic:pic xmlns:pic="http://schemas.openxmlformats.org/drawingml/2006/picture">
+                  <pic:nvPicPr>
+                    <pic:cNvPr id="1" name=""/>
+                    <pic:cNvPicPr/>
+                  </pic:nvPicPr>
+                  <pic:blipFill>
+                    <a:blip r:embed="rId8"/>
+                    <a:stretch>
+                      <a:fillRect/>
+                    </a:stretch>
+                  </pic:blipFill>
+                  <pic:spPr>
+                    <a:xfrm>
+                      <a:off x="0" y="0"/>
+                      <a:ext cx="5400040" cy="3188335"/>
+                    </a:xfrm>
+                    <a:prstGeom prst="rect">
+                      <a:avLst/>
+                    </a:prstGeom>
+                  </pic:spPr>
+                </pic:pic>
+              </a:graphicData>
+            </a:graphic>
+          </wp:inline>
+        </w:drawing>
+      </w:r>
+    </w:p>
+    <w:p/>
+    <w:p/>
+    <w:p/>
+    <w:p>
+      <w:r>
+        <w:lastRenderedPageBreak/>
+        <w:t>Vamos a introducir los parámetros que se nos han dado para la tarjeta de red.</w:t>
+      </w:r>
+    </w:p>
+    <w:p>
+      <w:pPr>
+        <w:jc w:val="center"/>
+      </w:pPr>
+      <w:r>
+        <w:rPr>
+          <w:noProof/>
+        </w:rPr>
+        <w:drawing>
+          <wp:inline distT="0" distB="0" distL="0" distR="0" wp14:anchorId="059D0308" wp14:editId="65BF3175">
+            <wp:extent cx="3010161" cy="3444538"/>
+            <wp:effectExtent l="0" t="0" r="0" b="3810"/>
+            <wp:docPr id="5" name="Imagen 5"/>
+            <wp:cNvGraphicFramePr>
+              <a:graphicFrameLocks xmlns:a="http://schemas.openxmlformats.org/drawingml/2006/main" noChangeAspect="1"/>
+            </wp:cNvGraphicFramePr>
+            <a:graphic xmlns:a="http://schemas.openxmlformats.org/drawingml/2006/main">
+              <a:graphicData uri="http://schemas.openxmlformats.org/drawingml/2006/picture">
+                <pic:pic xmlns:pic="http://schemas.openxmlformats.org/drawingml/2006/picture">
+                  <pic:nvPicPr>
+                    <pic:cNvPr id="1" name=""/>
+                    <pic:cNvPicPr/>
+                  </pic:nvPicPr>
+                  <pic:blipFill>
+                    <a:blip r:embed="rId9"/>
+                    <a:stretch>
+                      <a:fillRect/>
+                    </a:stretch>
+                  </pic:blipFill>
+                  <pic:spPr>
+                    <a:xfrm>
+                      <a:off x="0" y="0"/>
+                      <a:ext cx="3010161" cy="3444538"/>
+                    </a:xfrm>
+                    <a:prstGeom prst="rect">
+                      <a:avLst/>
+                    </a:prstGeom>
+                  </pic:spPr>
+                </pic:pic>
+              </a:graphicData>
+            </a:graphic>
+          </wp:inline>
+        </w:drawing>
+      </w:r>
+    </w:p>
+    <w:p/>
+    <w:p>
+      <w:pPr>
+        <w:rPr>
+          <w:b/>
+          <w:bCs/>
+        </w:rPr>
+      </w:pPr>
+      <w:r>
+        <w:rPr>
+          <w:b/>
+          <w:bCs/>
+        </w:rPr>
+        <w:t>Actividad 2.</w:t>
+      </w:r>
+    </w:p>
+    <w:p>
+      <w:pPr>
+        <w:rPr>
+          <w:b/>
+          <w:bCs/>
+        </w:rPr>
+      </w:pPr>
+      <w:r>
+        <w:rPr>
+          <w:b/>
+          <w:bCs/>
+        </w:rPr>
+        <w:t>Configura la conexión inalámbrica para conectarse a la red con SSID "TAREA_6" que da los</w:t>
+      </w:r>
+      <w:r>
+        <w:rPr>
+          <w:b/>
+          <w:bCs/>
+        </w:rPr>
+        <w:t xml:space="preserve"> </w:t>
+      </w:r>
+      <w:r>
+        <w:rPr>
+          <w:b/>
+          <w:bCs/>
+        </w:rPr>
+        <w:t>valores de conexión por servidor DHCP y cuya clave de acceso WPA o WPA2 es</w:t>
+      </w:r>
+      <w:r>
+        <w:rPr>
+          <w:b/>
+          <w:bCs/>
+        </w:rPr>
+        <w:t xml:space="preserve"> </w:t>
+      </w:r>
+      <w:r>
+        <w:rPr>
+          <w:b/>
+          <w:bCs/>
+        </w:rPr>
+        <w:t>"SistemasInformaticos". En ocasiones el servidor DHCP no funciona adecuadamente y</w:t>
+      </w:r>
+      <w:r>
+        <w:rPr>
+          <w:b/>
+          <w:bCs/>
+        </w:rPr>
+        <w:t xml:space="preserve"> </w:t>
+      </w:r>
+      <w:r>
+        <w:rPr>
+          <w:b/>
+          <w:bCs/>
+        </w:rPr>
+        <w:t>tenemos</w:t>
+      </w:r>
+      <w:r>
+        <w:rPr>
+          <w:b/>
+          <w:bCs/>
+        </w:rPr>
+        <w:t xml:space="preserve"> </w:t>
+      </w:r>
+      <w:r>
+        <w:rPr>
+          <w:b/>
+          <w:bCs/>
+        </w:rPr>
+        <w:t>que utilizar los siguientes valores de configuración alternativos, pero sólo cuando el servidor</w:t>
+      </w:r>
+      <w:r>
+        <w:rPr>
+          <w:b/>
+          <w:bCs/>
+        </w:rPr>
+        <w:t xml:space="preserve"> </w:t>
+      </w:r>
+      <w:r>
+        <w:rPr>
+          <w:b/>
+          <w:bCs/>
+        </w:rPr>
+        <w:t>DHCP no funcione correctamente:</w:t>
+      </w:r>
+    </w:p>
+    <w:p>
+      <w:pPr>
+        <w:pStyle w:val="Prrafodelista"/>
+        <w:numPr>
+          <w:ilvl w:val="0"/>
+          <w:numId w:val="2"/>
+        </w:numPr>
+        <w:rPr>
+          <w:b/>
+          <w:bCs/>
+        </w:rPr>
+      </w:pPr>
+      <w:r>
+        <w:rPr>
+          <w:b/>
+          <w:bCs/>
+        </w:rPr>
+        <w:t>Dirección IP: 192.168.18.220</w:t>
+      </w:r>
+    </w:p>
+    <w:p>
+      <w:pPr>
+        <w:pStyle w:val="Prrafodelista"/>
+        <w:numPr>
+          <w:ilvl w:val="0"/>
+          <w:numId w:val="2"/>
+        </w:numPr>
+        <w:rPr>
+          <w:b/>
+          <w:bCs/>
+        </w:rPr>
+      </w:pPr>
+      <w:r>
+        <w:rPr>
+          <w:b/>
+          <w:bCs/>
+        </w:rPr>
+        <w:t>Máscara de red: 255.255.255.0</w:t>
+      </w:r>
+    </w:p>
+    <w:p>
+      <w:pPr>
+        <w:pStyle w:val="Prrafodelista"/>
+        <w:numPr>
+          <w:ilvl w:val="0"/>
+          <w:numId w:val="2"/>
+        </w:numPr>
+        <w:rPr>
+          <w:b/>
+          <w:bCs/>
+        </w:rPr>
+      </w:pPr>
+      <w:r>
+        <w:rPr>
+          <w:b/>
+          <w:bCs/>
+        </w:rPr>
+        <w:t>Puerta de enlace: 192.168.18.1</w:t>
+      </w:r>
+    </w:p>
+    <w:p>
+      <w:pPr>
+        <w:pStyle w:val="Prrafodelista"/>
+        <w:numPr>
+          <w:ilvl w:val="0"/>
+          <w:numId w:val="2"/>
+        </w:numPr>
+        <w:rPr>
+          <w:b/>
+          <w:bCs/>
+        </w:rPr>
+      </w:pPr>
+      <w:r>
+        <w:rPr>
+          <w:b/>
+          <w:bCs/>
+        </w:rPr>
+        <w:t>DNS: 8.8.8.8</w:t>
+      </w:r>
+    </w:p>
+    <w:p>
+      <w:pPr>
+        <w:rPr>
+          <w:b/>
+          <w:bCs/>
+        </w:rPr>
+      </w:pPr>
+    </w:p>
+    <w:p>
+      <w:r>
+        <w:t xml:space="preserve">Para emular la configuración de la conexión inalámbrica vamos a acceder a un simulador </w:t>
+      </w:r>
+      <w:r>
+        <w:t>de routers, por ejemplo el simulador de TP-LINK.</w:t>
+      </w:r>
+    </w:p>
+    <w:p>
+      <w:r>
+        <w:t>Escogemos un router cualquiera, y accedemos a su configuración.</w:t>
+      </w:r>
+    </w:p>
+    <w:p>
+      <w:r>
+        <w:t>Como nombre de red, asignamos “TAREA_6”.</w:t>
+      </w:r>
+    </w:p>
+    <w:p>
+      <w:pPr>
+        <w:jc w:val="center"/>
+      </w:pPr>
+      <w:r>
+        <w:rPr>
+          <w:noProof/>
+        </w:rPr>
+        <w:drawing>
+          <wp:inline distT="0" distB="0" distL="0" distR="0" wp14:anchorId="7AAF5E36" wp14:editId="6EEB591E">
+            <wp:extent cx="4008467" cy="624894"/>
+            <wp:effectExtent l="0" t="0" r="0" b="3810"/>
+            <wp:docPr id="6" name="Imagen 6"/>
+            <wp:cNvGraphicFramePr>
+              <a:graphicFrameLocks xmlns:a="http://schemas.openxmlformats.org/drawingml/2006/main" noChangeAspect="1"/>
+            </wp:cNvGraphicFramePr>
+            <a:graphic xmlns:a="http://schemas.openxmlformats.org/drawingml/2006/main">
+              <a:graphicData uri="http://schemas.openxmlformats.org/drawingml/2006/picture">
+                <pic:pic xmlns:pic="http://schemas.openxmlformats.org/drawingml/2006/picture">
+                  <pic:nvPicPr>
+                    <pic:cNvPr id="1" name=""/>
+                    <pic:cNvPicPr/>
+                  </pic:nvPicPr>
+                  <pic:blipFill>
+                    <a:blip r:embed="rId10"/>
+                    <a:stretch>
+                      <a:fillRect/>
+                    </a:stretch>
+                  </pic:blipFill>
+                  <pic:spPr>
+                    <a:xfrm>
+                      <a:off x="0" y="0"/>
+                      <a:ext cx="4008467" cy="624894"/>
+                    </a:xfrm>
+                    <a:prstGeom prst="rect">
+                      <a:avLst/>
+                    </a:prstGeom>
+                  </pic:spPr>
+                </pic:pic>
+              </a:graphicData>
+            </a:graphic>
+          </wp:inline>
+        </w:drawing>
+      </w:r>
+    </w:p>
+    <w:p/>
+    <w:p/>
+    <w:p>
+      <w:r>
+        <w:lastRenderedPageBreak/>
+        <w:t>Establecemos la seguridad de la red como WPA y ponemos como contraseña “SistemasInformaticos”.</w:t>
+      </w:r>
+    </w:p>
+    <w:p/>
+    <w:p>
+      <w:r>
+        <w:rPr>
+          <w:noProof/>
+        </w:rPr>
+        <w:drawing>
+          <wp:inline distT="0" distB="0" distL="0" distR="0" wp14:anchorId="65D8DC5B" wp14:editId="21D6F2BD">
+            <wp:extent cx="5400040" cy="1072515"/>
+            <wp:effectExtent l="0" t="0" r="0" b="0"/>
+            <wp:docPr id="7" name="Imagen 7"/>
+            <wp:cNvGraphicFramePr>
+              <a:graphicFrameLocks xmlns:a="http://schemas.openxmlformats.org/drawingml/2006/main" noChangeAspect="1"/>
+            </wp:cNvGraphicFramePr>
+            <a:graphic xmlns:a="http://schemas.openxmlformats.org/drawingml/2006/main">
+              <a:graphicData uri="http://schemas.openxmlformats.org/drawingml/2006/picture">
+                <pic:pic xmlns:pic="http://schemas.openxmlformats.org/drawingml/2006/picture">
+                  <pic:nvPicPr>
+                    <pic:cNvPr id="1" name=""/>
+                    <pic:cNvPicPr/>
+                  </pic:nvPicPr>
+                  <pic:blipFill>
+                    <a:blip r:embed="rId11"/>
+                    <a:stretch>
+                      <a:fillRect/>
+                    </a:stretch>
+                  </pic:blipFill>
+                  <pic:spPr>
+                    <a:xfrm>
+                      <a:off x="0" y="0"/>
+                      <a:ext cx="5400040" cy="1072515"/>
+                    </a:xfrm>
+                    <a:prstGeom prst="rect">
+                      <a:avLst/>
+                    </a:prstGeom>
+                  </pic:spPr>
+                </pic:pic>
+              </a:graphicData>
+            </a:graphic>
+          </wp:inline>
+        </w:drawing>
+      </w:r>
+    </w:p>
+    <w:p/>
+    <w:p>
+      <w:r>
+        <w:t>Activamos también la asignación de direcciones mediante DHCP.</w:t>
+      </w:r>
+    </w:p>
+    <w:p/>
+    <w:p>
+      <w:pPr>
+        <w:jc w:val="center"/>
+      </w:pPr>
+      <w:r>
+        <w:rPr>
+          <w:noProof/>
+        </w:rPr>
+        <w:drawing>
+          <wp:inline distT="0" distB="0" distL="0" distR="0" wp14:anchorId="62D7121B" wp14:editId="7FA18E91">
+            <wp:extent cx="4023709" cy="2415749"/>
+            <wp:effectExtent l="0" t="0" r="0" b="3810"/>
+            <wp:docPr id="8" name="Imagen 8"/>
+            <wp:cNvGraphicFramePr>
+              <a:graphicFrameLocks xmlns:a="http://schemas.openxmlformats.org/drawingml/2006/main" noChangeAspect="1"/>
+            </wp:cNvGraphicFramePr>
+            <a:graphic xmlns:a="http://schemas.openxmlformats.org/drawingml/2006/main">
+              <a:graphicData uri="http://schemas.openxmlformats.org/drawingml/2006/picture">
+                <pic:pic xmlns:pic="http://schemas.openxmlformats.org/drawingml/2006/picture">
+                  <pic:nvPicPr>
+                    <pic:cNvPr id="1" name=""/>
+                    <pic:cNvPicPr/>
+                  </pic:nvPicPr>
+                  <pic:blipFill>
+                    <a:blip r:embed="rId12"/>
+                    <a:stretch>
+                      <a:fillRect/>
+                    </a:stretch>
+                  </pic:blipFill>
+                  <pic:spPr>
+                    <a:xfrm>
+                      <a:off x="0" y="0"/>
+                      <a:ext cx="4023709" cy="2415749"/>
+                    </a:xfrm>
+                    <a:prstGeom prst="rect">
+                      <a:avLst/>
+                    </a:prstGeom>
+                  </pic:spPr>
+                </pic:pic>
+              </a:graphicData>
+            </a:graphic>
+          </wp:inline>
+        </w:drawing>
+      </w:r>
+    </w:p>
+    <w:p>
+      <w:pPr>
+        <w:jc w:val="center"/>
+      </w:pPr>
+    </w:p>
+    <w:p>
+      <w:r>
+        <w:t>Y vamos a reservar una dirección para cuando el servidor DHCP no funcione correctamente.</w:t>
+      </w:r>
+    </w:p>
+    <w:p/>
+    <w:p>
+      <w:pPr>
+        <w:jc w:val="center"/>
+      </w:pPr>
+      <w:r>
+        <w:rPr>
+          <w:noProof/>
+        </w:rPr>
+        <w:drawing>
+          <wp:inline distT="0" distB="0" distL="0" distR="0" wp14:anchorId="3FDD493B" wp14:editId="0DE165C1">
+            <wp:extent cx="3635055" cy="1668925"/>
+            <wp:effectExtent l="0" t="0" r="3810" b="7620"/>
+            <wp:docPr id="9" name="Imagen 9"/>
+            <wp:cNvGraphicFramePr>
+              <a:graphicFrameLocks xmlns:a="http://schemas.openxmlformats.org/drawingml/2006/main" noChangeAspect="1"/>
+            </wp:cNvGraphicFramePr>
+            <a:graphic xmlns:a="http://schemas.openxmlformats.org/drawingml/2006/main">
+              <a:graphicData uri="http://schemas.openxmlformats.org/drawingml/2006/picture">
+                <pic:pic xmlns:pic="http://schemas.openxmlformats.org/drawingml/2006/picture">
+                  <pic:nvPicPr>
+                    <pic:cNvPr id="1" name=""/>
+                    <pic:cNvPicPr/>
+                  </pic:nvPicPr>
+                  <pic:blipFill>
+                    <a:blip r:embed="rId13"/>
+                    <a:stretch>
+                      <a:fillRect/>
+                    </a:stretch>
+                  </pic:blipFill>
+                  <pic:spPr>
+                    <a:xfrm>
+                      <a:off x="0" y="0"/>
+                      <a:ext cx="3635055" cy="1668925"/>
+                    </a:xfrm>
+                    <a:prstGeom prst="rect">
+                      <a:avLst/>
+                    </a:prstGeom>
+                  </pic:spPr>
+                </pic:pic>
+              </a:graphicData>
+            </a:graphic>
+          </wp:inline>
+        </w:drawing>
+      </w:r>
+    </w:p>
+    <w:p>
+      <w:pPr>
+        <w:jc w:val="center"/>
+      </w:pPr>
+    </w:p>
+    <w:p>
+      <w:pPr>
+        <w:jc w:val="center"/>
+      </w:pPr>
+    </w:p>
+    <w:p/>
+    <w:p>
+      <w:pPr>
+        <w:rPr>
+          <w:b/>
+          <w:bCs/>
+        </w:rPr>
+      </w:pPr>
+      <w:r>
+        <w:rPr>
+          <w:b/>
+          <w:bCs/>
+        </w:rPr>
+        <w:lastRenderedPageBreak/>
+        <w:t>Actividad 3.</w:t>
+      </w:r>
+    </w:p>
+    <w:p>
+      <w:pPr>
+        <w:rPr>
+          <w:b/>
+          <w:bCs/>
+        </w:rPr>
+      </w:pPr>
+      <w:r>
+        <w:rPr>
+          <w:b/>
+          <w:bCs/>
+        </w:rPr>
+        <w:t>Ejecuta e interpreta la salida de la ejecución de los siguientes comandos:</w:t>
+      </w:r>
+    </w:p>
+    <w:p>
+      <w:pPr>
+        <w:pStyle w:val="Prrafodelista"/>
+        <w:numPr>
+          <w:ilvl w:val="0"/>
+          <w:numId w:val="3"/>
+        </w:numPr>
+        <w:rPr>
+          <w:b/>
+          <w:bCs/>
+        </w:rPr>
+      </w:pPr>
+      <w:r>
+        <w:rPr>
+          <w:b/>
+          <w:bCs/>
+        </w:rPr>
+        <w:t>Hostname</w:t>
+      </w:r>
+    </w:p>
+    <w:p>
+      <w:pPr>
+        <w:pStyle w:val="Prrafodelista"/>
+        <w:numPr>
+          <w:ilvl w:val="0"/>
+          <w:numId w:val="3"/>
+        </w:numPr>
+        <w:rPr>
+          <w:b/>
+          <w:bCs/>
+        </w:rPr>
+      </w:pPr>
+      <w:r>
+        <w:rPr>
+          <w:b/>
+          <w:bCs/>
+        </w:rPr>
+        <w:t>Ipconfig</w:t>
+      </w:r>
+    </w:p>
+    <w:p>
+      <w:pPr>
+        <w:pStyle w:val="Prrafodelista"/>
+        <w:numPr>
+          <w:ilvl w:val="0"/>
+          <w:numId w:val="3"/>
+        </w:numPr>
+        <w:rPr>
+          <w:b/>
+          <w:bCs/>
+        </w:rPr>
+      </w:pPr>
+      <w:r>
+        <w:rPr>
+          <w:b/>
+          <w:bCs/>
+        </w:rPr>
+        <w:t>nslookup &lt;nombre_dominio&gt;</w:t>
+      </w:r>
+    </w:p>
+    <w:p>
+      <w:pPr>
+        <w:pStyle w:val="Prrafodelista"/>
+        <w:numPr>
+          <w:ilvl w:val="0"/>
+          <w:numId w:val="3"/>
+        </w:numPr>
+        <w:rPr>
+          <w:b/>
+          <w:bCs/>
+        </w:rPr>
+      </w:pPr>
+      <w:r>
+        <w:rPr>
+          <w:b/>
+          <w:bCs/>
+        </w:rPr>
+        <w:t>ping &lt;dirección_ip&gt;</w:t>
+      </w:r>
+    </w:p>
+    <w:p>
+      <w:pPr>
+        <w:pStyle w:val="Prrafodelista"/>
+        <w:numPr>
+          <w:ilvl w:val="0"/>
+          <w:numId w:val="3"/>
+        </w:numPr>
+        <w:rPr>
+          <w:b/>
+          <w:bCs/>
+        </w:rPr>
+      </w:pPr>
+      <w:r>
+        <w:rPr>
+          <w:b/>
+          <w:bCs/>
+        </w:rPr>
+        <w:t>tracert &lt;dirección_ip&gt;</w:t>
+      </w:r>
+    </w:p>
+    <w:p>
+      <w:pPr>
+        <w:rPr>
+          <w:b/>
+          <w:bCs/>
+        </w:rPr>
+      </w:pPr>
+      <w:r>
+        <w:rPr>
+          <w:b/>
+          <w:bCs/>
+        </w:rPr>
+        <w:t>Donde &lt;dirección_ip&gt; debe ser la misma en los apartados D y E, y &lt;nombre_dominio&gt; en C</w:t>
+      </w:r>
+      <w:r>
+        <w:rPr>
+          <w:b/>
+          <w:bCs/>
+        </w:rPr>
+        <w:t xml:space="preserve"> </w:t>
+      </w:r>
+      <w:r>
+        <w:rPr>
+          <w:b/>
+          <w:bCs/>
+        </w:rPr>
+        <w:t>debe ser un nombre de dominio cualquiera de un sitio web.</w:t>
+      </w:r>
+    </w:p>
+    <w:p>
+      <w:pPr>
+        <w:rPr>
+          <w:b/>
+          <w:bCs/>
+        </w:rPr>
+      </w:pPr>
+    </w:p>
+    <w:p>
+      <w:pPr>
+        <w:jc w:val="center"/>
+      </w:pPr>
+      <w:r>
+        <w:rPr>
+          <w:noProof/>
+        </w:rPr>
+        <w:drawing>
+          <wp:inline distT="0" distB="0" distL="0" distR="0" wp14:anchorId="53ADFD0D" wp14:editId="1D9DE648">
+            <wp:extent cx="2278577" cy="449619"/>
+            <wp:effectExtent l="0" t="0" r="7620" b="7620"/>
+            <wp:docPr id="10" name="Imagen 10"/>
+            <wp:cNvGraphicFramePr>
+              <a:graphicFrameLocks xmlns:a="http://schemas.openxmlformats.org/drawingml/2006/main" noChangeAspect="1"/>
+            </wp:cNvGraphicFramePr>
+            <a:graphic xmlns:a="http://schemas.openxmlformats.org/drawingml/2006/main">
+              <a:graphicData uri="http://schemas.openxmlformats.org/drawingml/2006/picture">
+                <pic:pic xmlns:pic="http://schemas.openxmlformats.org/drawingml/2006/picture">
+                  <pic:nvPicPr>
+                    <pic:cNvPr id="1" name=""/>
+                    <pic:cNvPicPr/>
+                  </pic:nvPicPr>
+                  <pic:blipFill>
+                    <a:blip r:embed="rId14"/>
+                    <a:stretch>
+                      <a:fillRect/>
+                    </a:stretch>
+                  </pic:blipFill>
+                  <pic:spPr>
+                    <a:xfrm>
+                      <a:off x="0" y="0"/>
+                      <a:ext cx="2278577" cy="449619"/>
+                    </a:xfrm>
+                    <a:prstGeom prst="rect">
+                      <a:avLst/>
+                    </a:prstGeom>
+                  </pic:spPr>
+                </pic:pic>
+              </a:graphicData>
+            </a:graphic>
+          </wp:inline>
+        </w:drawing>
+      </w:r>
+    </w:p>
+    <w:p>
+      <w:r>
+        <w:t>Hostname devuelve el nombre del host en la red, es el nombre con el que se identifica nuestro equipo en una red.</w:t>
+      </w:r>
+    </w:p>
+    <w:p>
+      <w:r>
+        <w:rPr>
+          <w:noProof/>
+        </w:rPr>
+        <w:drawing>
+          <wp:inline distT="0" distB="0" distL="0" distR="0" wp14:anchorId="4E1F443C" wp14:editId="5EB288EF">
+            <wp:extent cx="5400040" cy="2679700"/>
+            <wp:effectExtent l="0" t="0" r="0" b="6350"/>
+            <wp:docPr id="11" name="Imagen 11"/>
+            <wp:cNvGraphicFramePr>
+              <a:graphicFrameLocks xmlns:a="http://schemas.openxmlformats.org/drawingml/2006/main" noChangeAspect="1"/>
+            </wp:cNvGraphicFramePr>
+            <a:graphic xmlns:a="http://schemas.openxmlformats.org/drawingml/2006/main">
+              <a:graphicData uri="http://schemas.openxmlformats.org/drawingml/2006/picture">
+                <pic:pic xmlns:pic="http://schemas.openxmlformats.org/drawingml/2006/picture">
+                  <pic:nvPicPr>
+                    <pic:cNvPr id="1" name=""/>
+                    <pic:cNvPicPr/>
+                  </pic:nvPicPr>
+                  <pic:blipFill>
+                    <a:blip r:embed="rId15"/>
+                    <a:stretch>
+                      <a:fillRect/>
+                    </a:stretch>
+                  </pic:blipFill>
+                  <pic:spPr>
+                    <a:xfrm>
+                      <a:off x="0" y="0"/>
+                      <a:ext cx="5400040" cy="2679700"/>
+                    </a:xfrm>
+                    <a:prstGeom prst="rect">
+                      <a:avLst/>
+                    </a:prstGeom>
+                  </pic:spPr>
+                </pic:pic>
+              </a:graphicData>
+            </a:graphic>
+          </wp:inline>
+        </w:drawing>
+      </w:r>
+    </w:p>
+    <w:p>
+      <w:pPr>
+        <w:jc w:val="both"/>
+      </w:pPr>
+      <w:r>
+        <w:t>Ipconfig nos devuelve la configuración de nuestro adaptador de red.</w:t>
+      </w:r>
+    </w:p>
+    <w:p>
+      <w:pPr>
+        <w:jc w:val="both"/>
+      </w:pPr>
+      <w:r>
+        <w:rPr>
+          <w:noProof/>
+        </w:rPr>
+        <w:drawing>
+          <wp:inline distT="0" distB="0" distL="0" distR="0" wp14:anchorId="077A7CC2" wp14:editId="0E025770">
+            <wp:extent cx="5136325" cy="1265030"/>
+            <wp:effectExtent l="0" t="0" r="7620" b="0"/>
+            <wp:docPr id="12" name="Imagen 12"/>
+            <wp:cNvGraphicFramePr>
+              <a:graphicFrameLocks xmlns:a="http://schemas.openxmlformats.org/drawingml/2006/main" noChangeAspect="1"/>
+            </wp:cNvGraphicFramePr>
+            <a:graphic xmlns:a="http://schemas.openxmlformats.org/drawingml/2006/main">
+              <a:graphicData uri="http://schemas.openxmlformats.org/drawingml/2006/picture">
+                <pic:pic xmlns:pic="http://schemas.openxmlformats.org/drawingml/2006/picture">
+                  <pic:nvPicPr>
+                    <pic:cNvPr id="1" name=""/>
+                    <pic:cNvPicPr/>
+                  </pic:nvPicPr>
+                  <pic:blipFill>
+                    <a:blip r:embed="rId16"/>
+                    <a:stretch>
+                      <a:fillRect/>
+                    </a:stretch>
+                  </pic:blipFill>
+                  <pic:spPr>
+                    <a:xfrm>
+                      <a:off x="0" y="0"/>
+                      <a:ext cx="5136325" cy="1265030"/>
+                    </a:xfrm>
+                    <a:prstGeom prst="rect">
+                      <a:avLst/>
+                    </a:prstGeom>
+                  </pic:spPr>
+                </pic:pic>
+              </a:graphicData>
+            </a:graphic>
+          </wp:inline>
+        </w:drawing>
+      </w:r>
+    </w:p>
+    <w:p>
+      <w:pPr>
+        <w:jc w:val="both"/>
+      </w:pPr>
+      <w:r>
+        <w:t>Nslookup nos devuelve la “conversión” que realiza el servidor DNS, es decir, la dirección ip a la que accedemos y la traducción que realiza con la URL.</w:t>
+      </w:r>
+    </w:p>
+    <w:p>
+      <w:pPr>
+        <w:jc w:val="both"/>
+      </w:pPr>
+    </w:p>
+    <w:p>
+      <w:pPr>
+        <w:jc w:val="both"/>
+      </w:pPr>
+    </w:p>
+    <w:p>
+      <w:pPr>
+        <w:jc w:val="center"/>
+      </w:pPr>
+      <w:r>
+        <w:rPr>
+          <w:noProof/>
+        </w:rPr>
+        <w:lastRenderedPageBreak/>
+        <w:drawing>
+          <wp:inline distT="0" distB="0" distL="0" distR="0" wp14:anchorId="11898618" wp14:editId="2CF957C5">
+            <wp:extent cx="4077053" cy="1996613"/>
+            <wp:effectExtent l="0" t="0" r="0" b="3810"/>
+            <wp:docPr id="13" name="Imagen 13"/>
+            <wp:cNvGraphicFramePr>
+              <a:graphicFrameLocks xmlns:a="http://schemas.openxmlformats.org/drawingml/2006/main" noChangeAspect="1"/>
+            </wp:cNvGraphicFramePr>
+            <a:graphic xmlns:a="http://schemas.openxmlformats.org/drawingml/2006/main">
+              <a:graphicData uri="http://schemas.openxmlformats.org/drawingml/2006/picture">
+                <pic:pic xmlns:pic="http://schemas.openxmlformats.org/drawingml/2006/picture">
+                  <pic:nvPicPr>
+                    <pic:cNvPr id="1" name=""/>
+                    <pic:cNvPicPr/>
+                  </pic:nvPicPr>
+                  <pic:blipFill>
+                    <a:blip r:embed="rId17"/>
+                    <a:stretch>
+                      <a:fillRect/>
+                    </a:stretch>
+                  </pic:blipFill>
+                  <pic:spPr>
+                    <a:xfrm>
+                      <a:off x="0" y="0"/>
+                      <a:ext cx="4077053" cy="1996613"/>
+                    </a:xfrm>
+                    <a:prstGeom prst="rect">
+                      <a:avLst/>
+                    </a:prstGeom>
+                  </pic:spPr>
+                </pic:pic>
+              </a:graphicData>
+            </a:graphic>
+          </wp:inline>
+        </w:drawing>
+      </w:r>
+    </w:p>
+    <w:p>
+      <w:r>
+        <w:t>El comando ping envía paquetes a un servidor y nos devuelve el tiempo que han tardado en llegar y si han llegado o no.</w:t>
+      </w:r>
+    </w:p>
+    <w:p>
+      <w:r>
+        <w:rPr>
+          <w:noProof/>
+        </w:rPr>
+        <w:drawing>
+          <wp:inline distT="0" distB="0" distL="0" distR="0" wp14:anchorId="2CF024B8" wp14:editId="6856732E">
+            <wp:extent cx="5400040" cy="2272665"/>
+            <wp:effectExtent l="0" t="0" r="0" b="0"/>
+            <wp:docPr id="14" name="Imagen 14"/>
+            <wp:cNvGraphicFramePr>
+              <a:graphicFrameLocks xmlns:a="http://schemas.openxmlformats.org/drawingml/2006/main" noChangeAspect="1"/>
+            </wp:cNvGraphicFramePr>
+            <a:graphic xmlns:a="http://schemas.openxmlformats.org/drawingml/2006/main">
+              <a:graphicData uri="http://schemas.openxmlformats.org/drawingml/2006/picture">
+                <pic:pic xmlns:pic="http://schemas.openxmlformats.org/drawingml/2006/picture">
+                  <pic:nvPicPr>
+                    <pic:cNvPr id="1" name=""/>
+                    <pic:cNvPicPr/>
+                  </pic:nvPicPr>
+                  <pic:blipFill>
+                    <a:blip r:embed="rId18"/>
+                    <a:stretch>
+                      <a:fillRect/>
+                    </a:stretch>
+                  </pic:blipFill>
+                  <pic:spPr>
+                    <a:xfrm>
+                      <a:off x="0" y="0"/>
+                      <a:ext cx="5400040" cy="2272665"/>
+                    </a:xfrm>
+                    <a:prstGeom prst="rect">
+                      <a:avLst/>
+                    </a:prstGeom>
+                  </pic:spPr>
+                </pic:pic>
+              </a:graphicData>
+            </a:graphic>
+          </wp:inline>
+        </w:drawing>
+      </w:r>
+    </w:p>
+    <w:p>
+      <w:r>
+        <w:t>El comando tracert sigue los paquetes que recibimos de la dirección IP que especificamos, y nos devuelve el tiempo que tardan en llegar.</w:t>
+      </w:r>
+    </w:p>
+    <w:p>
+      <w:pPr>
+        <w:rPr>
+          <w:b/>
+          <w:bCs/>
+        </w:rPr>
+      </w:pPr>
+    </w:p>
+    <w:p>
+      <w:pPr>
+        <w:rPr>
+          <w:b/>
+          <w:bCs/>
+        </w:rPr>
+      </w:pPr>
+      <w:r>
+        <w:rPr>
+          <w:b/>
+          <w:bCs/>
+        </w:rPr>
+        <w:t>Actividad 4.</w:t>
+      </w:r>
+    </w:p>
+    <w:p>
+      <w:pPr>
+        <w:rPr>
+          <w:b/>
+          <w:bCs/>
+        </w:rPr>
+      </w:pPr>
+      <w:r>
+        <w:rPr>
+          <w:b/>
+          <w:bCs/>
+        </w:rPr>
+        <w:t>Instala y configura un servidor FTP con el servicio de FTP que suministra Windows (con</w:t>
+      </w:r>
+      <w:r>
+        <w:rPr>
+          <w:b/>
+          <w:bCs/>
+        </w:rPr>
+        <w:t xml:space="preserve"> </w:t>
+      </w:r>
+      <w:r>
+        <w:rPr>
+          <w:b/>
+          <w:bCs/>
+        </w:rPr>
+        <w:t>autenticación básica y permitiendo SSL). Para el cliente utiliza el programa "Filezilla". El</w:t>
+      </w:r>
+      <w:r>
+        <w:rPr>
+          <w:b/>
+          <w:bCs/>
+        </w:rPr>
+        <w:t xml:space="preserve"> </w:t>
+      </w:r>
+      <w:r>
+        <w:rPr>
+          <w:b/>
+          <w:bCs/>
+        </w:rPr>
+        <w:t>nombre del sitio FTP será "Auditorio_&lt;inicial de tu nombre y primer apellido&gt;". Por ejemplo,</w:t>
+      </w:r>
+      <w:r>
+        <w:rPr>
+          <w:b/>
+          <w:bCs/>
+        </w:rPr>
+        <w:t xml:space="preserve"> </w:t>
+      </w:r>
+      <w:r>
+        <w:rPr>
+          <w:b/>
+          <w:bCs/>
+        </w:rPr>
+        <w:t>para un alumno llamado Pablo Rodríguez Campos, el nombre de su sitio FTP será</w:t>
+      </w:r>
+      <w:r>
+        <w:rPr>
+          <w:b/>
+          <w:bCs/>
+        </w:rPr>
+        <w:t xml:space="preserve"> </w:t>
+      </w:r>
+      <w:r>
+        <w:rPr>
+          <w:b/>
+          <w:bCs/>
+        </w:rPr>
+        <w:t>"Auditorio_prodriguez". Debes entregar una captura de pantalla del administrador del</w:t>
+      </w:r>
+      <w:r>
+        <w:rPr>
+          <w:b/>
+          <w:bCs/>
+        </w:rPr>
+        <w:t xml:space="preserve"> </w:t>
+      </w:r>
+      <w:r>
+        <w:rPr>
+          <w:b/>
+          <w:bCs/>
+        </w:rPr>
+        <w:t>servicio</w:t>
+      </w:r>
+      <w:r>
+        <w:rPr>
+          <w:b/>
+          <w:bCs/>
+        </w:rPr>
+        <w:t xml:space="preserve"> </w:t>
+      </w:r>
+      <w:r>
+        <w:rPr>
+          <w:b/>
+          <w:bCs/>
+        </w:rPr>
+        <w:t>FTP donde se vea claramente el nombre de tu sitio FTP y otra captura de una conexión de un</w:t>
+      </w:r>
+      <w:r>
+        <w:rPr>
+          <w:b/>
+          <w:bCs/>
+        </w:rPr>
+        <w:t xml:space="preserve"> </w:t>
+      </w:r>
+      <w:r>
+        <w:rPr>
+          <w:b/>
+          <w:bCs/>
+        </w:rPr>
+        <w:t>cliente (utilizando, por ejemplo, la herramienta Filezilla) en la que haya existido transferencia</w:t>
+      </w:r>
+      <w:r>
+        <w:rPr>
+          <w:b/>
+          <w:bCs/>
+        </w:rPr>
+        <w:t xml:space="preserve"> </w:t>
+      </w:r>
+      <w:r>
+        <w:rPr>
+          <w:b/>
+          <w:bCs/>
+        </w:rPr>
+        <w:t>de archivos (en ambos sentidos, cliente-servidor y servidor-cliente).</w:t>
+      </w:r>
+    </w:p>
+    <w:p>
+      <w:pPr>
+        <w:rPr>
+          <w:b/>
+          <w:bCs/>
+        </w:rPr>
+      </w:pPr>
+    </w:p>
+    <w:p>
+      <w:r>
+        <w:t>Vamos a activar la característica de Windows de servidor FTP. Para ello, vamos a panel de control, programas, activar o desactivar características de Windows y buscamos “Internet Information Services”, y desglosando la pestaña, activamos “Servidor FTP”.</w:t>
+      </w:r>
+    </w:p>
+    <w:p/>
+    <w:p>
+      <w:pPr>
+        <w:jc w:val="center"/>
+      </w:pPr>
+      <w:r>
+        <w:rPr>
+          <w:noProof/>
+        </w:rPr>
+        <w:lastRenderedPageBreak/>
+        <w:drawing>
+          <wp:inline distT="0" distB="0" distL="0" distR="0" wp14:anchorId="7CA20FBF" wp14:editId="060F6A54">
+            <wp:extent cx="3299746" cy="2949196"/>
+            <wp:effectExtent l="0" t="0" r="0" b="3810"/>
+            <wp:docPr id="15" name="Imagen 15"/>
+            <wp:cNvGraphicFramePr>
+              <a:graphicFrameLocks xmlns:a="http://schemas.openxmlformats.org/drawingml/2006/main" noChangeAspect="1"/>
+            </wp:cNvGraphicFramePr>
+            <a:graphic xmlns:a="http://schemas.openxmlformats.org/drawingml/2006/main">
+              <a:graphicData uri="http://schemas.openxmlformats.org/drawingml/2006/picture">
+                <pic:pic xmlns:pic="http://schemas.openxmlformats.org/drawingml/2006/picture">
+                  <pic:nvPicPr>
+                    <pic:cNvPr id="1" name=""/>
+                    <pic:cNvPicPr/>
+                  </pic:nvPicPr>
+                  <pic:blipFill>
+                    <a:blip r:embed="rId19"/>
+                    <a:stretch>
+                      <a:fillRect/>
+                    </a:stretch>
+                  </pic:blipFill>
+                  <pic:spPr>
+                    <a:xfrm>
+                      <a:off x="0" y="0"/>
+                      <a:ext cx="3299746" cy="2949196"/>
+                    </a:xfrm>
+                    <a:prstGeom prst="rect">
+                      <a:avLst/>
+                    </a:prstGeom>
+                  </pic:spPr>
+                </pic:pic>
+              </a:graphicData>
+            </a:graphic>
+          </wp:inline>
+        </w:drawing>
+      </w:r>
+    </w:p>
+    <w:p>
+      <w:pPr>
+        <w:jc w:val="center"/>
+      </w:pPr>
+    </w:p>
+    <w:p>
+      <w:r>
+        <w:t>Para crear un nuevo servidor FTP, vamos a herramientas de Windows, damos doble click sobre “Administrador de Internet Information Services” y en la barra izquierda, damos click derecho y pulsamos sobre “Agregar sitio FTP”.</w:t>
+      </w:r>
+    </w:p>
+    <w:p/>
+    <w:p>
+      <w:r>
+        <w:rPr>
+          <w:noProof/>
+        </w:rPr>
+        <w:drawing>
+          <wp:inline distT="0" distB="0" distL="0" distR="0" wp14:anchorId="274DF2F0" wp14:editId="5F4AA8FA">
+            <wp:extent cx="5400040" cy="3931285"/>
+            <wp:effectExtent l="0" t="0" r="0" b="0"/>
+            <wp:docPr id="16" name="Imagen 16"/>
+            <wp:cNvGraphicFramePr>
+              <a:graphicFrameLocks xmlns:a="http://schemas.openxmlformats.org/drawingml/2006/main" noChangeAspect="1"/>
+            </wp:cNvGraphicFramePr>
+            <a:graphic xmlns:a="http://schemas.openxmlformats.org/drawingml/2006/main">
+              <a:graphicData uri="http://schemas.openxmlformats.org/drawingml/2006/picture">
+                <pic:pic xmlns:pic="http://schemas.openxmlformats.org/drawingml/2006/picture">
+                  <pic:nvPicPr>
+                    <pic:cNvPr id="1" name=""/>
+                    <pic:cNvPicPr/>
+                  </pic:nvPicPr>
+                  <pic:blipFill>
+                    <a:blip r:embed="rId20"/>
+                    <a:stretch>
+                      <a:fillRect/>
+                    </a:stretch>
+                  </pic:blipFill>
+                  <pic:spPr>
+                    <a:xfrm>
+                      <a:off x="0" y="0"/>
+                      <a:ext cx="5400040" cy="3931285"/>
+                    </a:xfrm>
+                    <a:prstGeom prst="rect">
+                      <a:avLst/>
+                    </a:prstGeom>
+                  </pic:spPr>
+                </pic:pic>
+              </a:graphicData>
+            </a:graphic>
+          </wp:inline>
+        </w:drawing>
+      </w:r>
+    </w:p>
+    <w:p/>
+    <w:p/>
+    <w:p>
+      <w:r>
+        <w:lastRenderedPageBreak/>
+        <w:t>Inicializamos nuestro sitio con el nombre especificado en el ejercicio y señalamos el directorio sobre el que vamos a montar el servidor. Seguidamente, indicamos la dirección IP para conectarnos con el servidor y el puerto, el cual por defecto es el 21.</w:t>
+      </w:r>
+    </w:p>
+    <w:p>
+      <w:pPr>
+        <w:jc w:val="center"/>
+      </w:pPr>
+      <w:r>
+        <w:rPr>
+          <w:noProof/>
+        </w:rPr>
+        <w:drawing>
+          <wp:inline distT="0" distB="0" distL="0" distR="0" wp14:anchorId="289449C9" wp14:editId="47356692">
+            <wp:extent cx="5060118" cy="3657917"/>
+            <wp:effectExtent l="0" t="0" r="7620" b="0"/>
+            <wp:docPr id="19" name="Imagen 19"/>
+            <wp:cNvGraphicFramePr>
+              <a:graphicFrameLocks xmlns:a="http://schemas.openxmlformats.org/drawingml/2006/main" noChangeAspect="1"/>
+            </wp:cNvGraphicFramePr>
+            <a:graphic xmlns:a="http://schemas.openxmlformats.org/drawingml/2006/main">
+              <a:graphicData uri="http://schemas.openxmlformats.org/drawingml/2006/picture">
+                <pic:pic xmlns:pic="http://schemas.openxmlformats.org/drawingml/2006/picture">
+                  <pic:nvPicPr>
+                    <pic:cNvPr id="1" name=""/>
+                    <pic:cNvPicPr/>
+                  </pic:nvPicPr>
+                  <pic:blipFill>
+                    <a:blip r:embed="rId21"/>
+                    <a:stretch>
+                      <a:fillRect/>
+                    </a:stretch>
+                  </pic:blipFill>
+                  <pic:spPr>
+                    <a:xfrm>
+                      <a:off x="0" y="0"/>
+                      <a:ext cx="5060118" cy="3657917"/>
+                    </a:xfrm>
+                    <a:prstGeom prst="rect">
+                      <a:avLst/>
+                    </a:prstGeom>
+                  </pic:spPr>
+                </pic:pic>
+              </a:graphicData>
+            </a:graphic>
+          </wp:inline>
+        </w:drawing>
+      </w:r>
+    </w:p>
+    <w:p/>
+    <w:p>
+      <w:r>
+        <w:t>Establecemos la autenticación básica.</w:t>
+      </w:r>
+    </w:p>
+    <w:p>
+      <w:pPr>
+        <w:jc w:val="center"/>
+      </w:pPr>
+      <w:r>
+        <w:rPr>
+          <w:noProof/>
+        </w:rPr>
+        <w:drawing>
+          <wp:inline distT="0" distB="0" distL="0" distR="0" wp14:anchorId="3C5F7C2E" wp14:editId="1312CBB1">
+            <wp:extent cx="5060118" cy="3657917"/>
+            <wp:effectExtent l="0" t="0" r="7620" b="0"/>
+            <wp:docPr id="20" name="Imagen 20"/>
+            <wp:cNvGraphicFramePr>
+              <a:graphicFrameLocks xmlns:a="http://schemas.openxmlformats.org/drawingml/2006/main" noChangeAspect="1"/>
+            </wp:cNvGraphicFramePr>
+            <a:graphic xmlns:a="http://schemas.openxmlformats.org/drawingml/2006/main">
+              <a:graphicData uri="http://schemas.openxmlformats.org/drawingml/2006/picture">
+                <pic:pic xmlns:pic="http://schemas.openxmlformats.org/drawingml/2006/picture">
+                  <pic:nvPicPr>
+                    <pic:cNvPr id="1" name=""/>
+                    <pic:cNvPicPr/>
+                  </pic:nvPicPr>
+                  <pic:blipFill>
+                    <a:blip r:embed="rId22"/>
+                    <a:stretch>
+                      <a:fillRect/>
+                    </a:stretch>
+                  </pic:blipFill>
+                  <pic:spPr>
+                    <a:xfrm>
+                      <a:off x="0" y="0"/>
+                      <a:ext cx="5060118" cy="3657917"/>
+                    </a:xfrm>
+                    <a:prstGeom prst="rect">
+                      <a:avLst/>
+                    </a:prstGeom>
+                  </pic:spPr>
+                </pic:pic>
+              </a:graphicData>
+            </a:graphic>
+          </wp:inline>
+        </w:drawing>
+      </w:r>
+    </w:p>
+    <w:p>
+      <w:r>
+        <w:lastRenderedPageBreak/>
+        <w:t>Una vez tenemos creado el servidor, vamos a descargar el cliente de Filezilla para comprobar que funciona correctamente.</w:t>
+      </w:r>
+    </w:p>
+    <w:p>
+      <w:r>
+        <w:rPr>
+          <w:noProof/>
+        </w:rPr>
+        <w:drawing>
+          <wp:inline distT="0" distB="0" distL="0" distR="0" wp14:anchorId="5AD7312F" wp14:editId="296D6F4B">
+            <wp:extent cx="5400040" cy="3037840"/>
+            <wp:effectExtent l="0" t="0" r="0" b="0"/>
+            <wp:docPr id="22" name="Imagen 22"/>
+            <wp:cNvGraphicFramePr>
+              <a:graphicFrameLocks xmlns:a="http://schemas.openxmlformats.org/drawingml/2006/main" noChangeAspect="1"/>
+            </wp:cNvGraphicFramePr>
+            <a:graphic xmlns:a="http://schemas.openxmlformats.org/drawingml/2006/main">
+              <a:graphicData uri="http://schemas.openxmlformats.org/drawingml/2006/picture">
+                <pic:pic xmlns:pic="http://schemas.openxmlformats.org/drawingml/2006/picture">
+                  <pic:nvPicPr>
+                    <pic:cNvPr id="1" name=""/>
+                    <pic:cNvPicPr/>
+                  </pic:nvPicPr>
+                  <pic:blipFill>
+                    <a:blip r:embed="rId23"/>
+                    <a:stretch>
+                      <a:fillRect/>
+                    </a:stretch>
+                  </pic:blipFill>
+                  <pic:spPr>
+                    <a:xfrm>
+                      <a:off x="0" y="0"/>
+                      <a:ext cx="5400040" cy="3037840"/>
+                    </a:xfrm>
+                    <a:prstGeom prst="rect">
+                      <a:avLst/>
+                    </a:prstGeom>
+                  </pic:spPr>
+                </pic:pic>
+              </a:graphicData>
+            </a:graphic>
+          </wp:inline>
+        </w:drawing>
+      </w:r>
+    </w:p>
+    <w:p/>
+    <w:p>
+      <w:r>
+        <w:t>Para conectarnos a nuestro sitio, como lo tenemos creado sobre nuestro mismo equipo, en host especificamos “localhost”, y como la autenticación es anónima, solo tenemos que indicar el puerto, que como vemos en las capturas anteriores es el 21.</w:t>
+      </w:r>
+    </w:p>
+    <w:p>
+      <w:r>
+        <w:t>Una vez dentro de nuestro servidor FTP, vamos a probar que podemos leer y escribir sobre el servidor. Vamos a coger una imagen cualquiera y montarla y posteriormente descargarla de nuestro servidor.</w:t>
+      </w:r>
+    </w:p>
+    <w:p>
+      <w:r>
+        <w:rPr>
+          <w:noProof/>
+        </w:rPr>
+        <w:drawing>
+          <wp:inline distT="0" distB="0" distL="0" distR="0" wp14:anchorId="464393D6" wp14:editId="1954D811">
+            <wp:extent cx="5400040" cy="1259840"/>
+            <wp:effectExtent l="0" t="0" r="0" b="0"/>
+            <wp:docPr id="23" name="Imagen 23"/>
+            <wp:cNvGraphicFramePr>
+              <a:graphicFrameLocks xmlns:a="http://schemas.openxmlformats.org/drawingml/2006/main" noChangeAspect="1"/>
+            </wp:cNvGraphicFramePr>
+            <a:graphic xmlns:a="http://schemas.openxmlformats.org/drawingml/2006/main">
+              <a:graphicData uri="http://schemas.openxmlformats.org/drawingml/2006/picture">
+                <pic:pic xmlns:pic="http://schemas.openxmlformats.org/drawingml/2006/picture">
+                  <pic:nvPicPr>
+                    <pic:cNvPr id="1" name=""/>
+                    <pic:cNvPicPr/>
+                  </pic:nvPicPr>
+                  <pic:blipFill>
+                    <a:blip r:embed="rId24"/>
+                    <a:stretch>
+                      <a:fillRect/>
+                    </a:stretch>
+                  </pic:blipFill>
+                  <pic:spPr>
+                    <a:xfrm>
+                      <a:off x="0" y="0"/>
+                      <a:ext cx="5400040" cy="1259840"/>
+                    </a:xfrm>
+                    <a:prstGeom prst="rect">
+                      <a:avLst/>
+                    </a:prstGeom>
+                  </pic:spPr>
+                </pic:pic>
+              </a:graphicData>
+            </a:graphic>
+          </wp:inline>
+        </w:drawing>
+      </w:r>
+    </w:p>
+    <w:p>
+      <w:r>
+        <w:t>Como vemos, ambas transferencias se han realizado correctamente.</w:t>
+      </w:r>
+    </w:p>
+    <w:p/>
+    <w:p>
+      <w:pPr>
+        <w:rPr>
+          <w:b/>
+          <w:bCs/>
+        </w:rPr>
+      </w:pPr>
+      <w:r>
+        <w:rPr>
+          <w:b/>
+          <w:bCs/>
+        </w:rPr>
+        <w:t>Actividad 5.</w:t>
+      </w:r>
+    </w:p>
+    <w:p>
+      <w:pPr>
+        <w:rPr>
+          <w:b/>
+          <w:bCs/>
+        </w:rPr>
+      </w:pPr>
+      <w:r>
+        <w:rPr>
+          <w:b/>
+          <w:bCs/>
+        </w:rPr>
+        <w:t>Instala y configura un servidor web en tu equipo con el programa "XAMPP". Una vez activados</w:t>
+      </w:r>
+      <w:r>
+        <w:rPr>
+          <w:b/>
+          <w:bCs/>
+        </w:rPr>
+        <w:t xml:space="preserve"> </w:t>
+      </w:r>
+      <w:r>
+        <w:rPr>
+          <w:b/>
+          <w:bCs/>
+        </w:rPr>
+        <w:t>los servicios, en la carpeta pública del servidor Apache, guarda un archivo llamado</w:t>
+      </w:r>
+      <w:r>
+        <w:rPr>
+          <w:b/>
+          <w:bCs/>
+        </w:rPr>
+        <w:t xml:space="preserve"> </w:t>
+      </w:r>
+      <w:r>
+        <w:rPr>
+          <w:b/>
+          <w:bCs/>
+        </w:rPr>
+        <w:t>"mipagina.html" con el siguiente código:</w:t>
+      </w:r>
+    </w:p>
+    <w:p>
+      <w:pPr>
+        <w:rPr>
+          <w:b/>
+          <w:bCs/>
+        </w:rPr>
+      </w:pPr>
+      <w:r>
+        <w:rPr>
+          <w:b/>
+          <w:bCs/>
+        </w:rPr>
+        <w:t>Para ello, abre un editor simple de texto, copia las líneas de html personalizándolo con tu</w:t>
+      </w:r>
+      <w:r>
+        <w:rPr>
+          <w:b/>
+          <w:bCs/>
+        </w:rPr>
+        <w:t xml:space="preserve"> </w:t>
+      </w:r>
+      <w:r>
+        <w:rPr>
+          <w:b/>
+          <w:bCs/>
+        </w:rPr>
+        <w:t>nombre y referenciando la imagen correctamente, Por último guarda el archivo como</w:t>
+      </w:r>
+      <w:r>
+        <w:rPr>
+          <w:b/>
+          <w:bCs/>
+        </w:rPr>
+        <w:t xml:space="preserve"> </w:t>
+      </w:r>
+      <w:r>
+        <w:rPr>
+          <w:b/>
+          <w:bCs/>
+        </w:rPr>
+        <w:t>"mipagina.html" y añade a la carpeta pública del servidor una foto tuya de tamaño carnet</w:t>
+      </w:r>
+      <w:r>
+        <w:rPr>
+          <w:b/>
+          <w:bCs/>
+        </w:rPr>
+        <w:t xml:space="preserve"> </w:t>
+      </w:r>
+      <w:r>
+        <w:rPr>
+          <w:b/>
+          <w:bCs/>
+        </w:rPr>
+        <w:t>para</w:t>
+      </w:r>
+      <w:r>
+        <w:rPr>
+          <w:b/>
+          <w:bCs/>
+        </w:rPr>
+        <w:t xml:space="preserve"> </w:t>
+      </w:r>
+      <w:r>
+        <w:rPr>
+          <w:b/>
+          <w:bCs/>
+        </w:rPr>
+        <w:t>que se visualice al abrir la página.</w:t>
+      </w:r>
+    </w:p>
+    <w:p>
+      <w:pPr>
+        <w:rPr>
+          <w:b/>
+          <w:bCs/>
+        </w:rPr>
+      </w:pPr>
+      <w:r>
+        <w:rPr>
+          <w:b/>
+          <w:bCs/>
+        </w:rPr>
+        <w:lastRenderedPageBreak/>
+        <w:t>A continuación, realiza una captura de pantalla del navegador accediendo a esta URL:</w:t>
+      </w:r>
+      <w:r>
+        <w:rPr>
+          <w:b/>
+          <w:bCs/>
+        </w:rPr>
+        <w:t xml:space="preserve"> </w:t>
+      </w:r>
+      <w:r>
+        <w:rPr>
+          <w:b/>
+          <w:bCs/>
+        </w:rPr>
+        <w:t>"http:\\localhost\mipagina.html"</w:t>
+      </w:r>
+    </w:p>
+    <w:p>
+      <w:pPr>
+        <w:rPr>
+          <w:b/>
+          <w:bCs/>
+        </w:rPr>
+      </w:pPr>
+    </w:p>
+    <w:p>
+      <w:r>
+        <w:t>Para hacer esta actividad, vamos a crear un archivo HTML donde vamos a copiar el código que se nos proporciona.</w:t>
+      </w:r>
+    </w:p>
+    <w:p>
+      <w:r>
+        <w:drawing>
+          <wp:inline distT="0" distB="0" distL="0" distR="0" wp14:anchorId="4F8E589B" wp14:editId="60689F59">
+            <wp:extent cx="5400040" cy="1151890"/>
+            <wp:effectExtent l="0" t="0" r="0" b="0"/>
+            <wp:docPr id="17" name="Imagen 17"/>
+            <wp:cNvGraphicFramePr>
+              <a:graphicFrameLocks xmlns:a="http://schemas.openxmlformats.org/drawingml/2006/main" noChangeAspect="1"/>
+            </wp:cNvGraphicFramePr>
+            <a:graphic xmlns:a="http://schemas.openxmlformats.org/drawingml/2006/main">
+              <a:graphicData uri="http://schemas.openxmlformats.org/drawingml/2006/picture">
+                <pic:pic xmlns:pic="http://schemas.openxmlformats.org/drawingml/2006/picture">
+                  <pic:nvPicPr>
+                    <pic:cNvPr id="1" name=""/>
+                    <pic:cNvPicPr/>
+                  </pic:nvPicPr>
+                  <pic:blipFill>
+                    <a:blip r:embed="rId25"/>
+                    <a:stretch>
+                      <a:fillRect/>
+                    </a:stretch>
+                  </pic:blipFill>
+                  <pic:spPr>
+                    <a:xfrm>
+                      <a:off x="0" y="0"/>
+                      <a:ext cx="5400040" cy="1151890"/>
+                    </a:xfrm>
+                    <a:prstGeom prst="rect">
+                      <a:avLst/>
+                    </a:prstGeom>
+                  </pic:spPr>
+                </pic:pic>
+              </a:graphicData>
+            </a:graphic>
+          </wp:inline>
+        </w:drawing>
+      </w:r>
+    </w:p>
+    <w:p>
+      <w:r>
+        <w:t>Vamos a guardar esta página en la ruta donde tengamos instalado Xampp, y en su interior en la carpeta htdocs.</w:t>
+      </w:r>
+    </w:p>
+    <w:p>
+      <w:r>
+        <w:t>Al arrancar el servidor Apache y navegar hacia localhost/mipagina.html, este es el resultado que obtenemos:</w:t>
+      </w:r>
+    </w:p>
+    <w:p>
+      <w:r>
+        <w:drawing>
+          <wp:inline distT="0" distB="0" distL="0" distR="0" wp14:anchorId="4639CB46" wp14:editId="615A1397">
+            <wp:extent cx="5400040" cy="2712085"/>
+            <wp:effectExtent l="0" t="0" r="0" b="0"/>
+            <wp:docPr id="18" name="Imagen 18"/>
+            <wp:cNvGraphicFramePr>
+              <a:graphicFrameLocks xmlns:a="http://schemas.openxmlformats.org/drawingml/2006/main" noChangeAspect="1"/>
+            </wp:cNvGraphicFramePr>
+            <a:graphic xmlns:a="http://schemas.openxmlformats.org/drawingml/2006/main">
+              <a:graphicData uri="http://schemas.openxmlformats.org/drawingml/2006/picture">
+                <pic:pic xmlns:pic="http://schemas.openxmlformats.org/drawingml/2006/picture">
+                  <pic:nvPicPr>
+                    <pic:cNvPr id="1" name=""/>
+                    <pic:cNvPicPr/>
+                  </pic:nvPicPr>
+                  <pic:blipFill>
+                    <a:blip r:embed="rId26"/>
+                    <a:stretch>
+                      <a:fillRect/>
+                    </a:stretch>
+                  </pic:blipFill>
+                  <pic:spPr>
+                    <a:xfrm>
+                      <a:off x="0" y="0"/>
+                      <a:ext cx="5400040" cy="2712085"/>
+                    </a:xfrm>
+                    <a:prstGeom prst="rect">
+                      <a:avLst/>
+                    </a:prstGeom>
+                  </pic:spPr>
+                </pic:pic>
+              </a:graphicData>
+            </a:graphic>
+          </wp:inline>
+        </w:drawing>
+      </w:r>
+    </w:p>
+    <w:p/>
+    <w:p>
+      <w:pPr>
+        <w:rPr>
+          <w:b/>
+          <w:bCs/>
+        </w:rPr>
+      </w:pPr>
+      <w:r>
+        <w:rPr>
+          <w:b/>
+          <w:bCs/>
+        </w:rPr>
+        <w:t>Actividad 6</w:t>
+      </w:r>
+    </w:p>
+    <w:p>
+      <w:pPr>
+        <w:rPr>
+          <w:b/>
+          <w:bCs/>
+        </w:rPr>
+      </w:pPr>
+      <w:r>
+        <w:rPr>
+          <w:b/>
+          <w:bCs/>
+        </w:rPr>
+        <w:t>Utilizando un antivirus realiza lo siguiente:</w:t>
+      </w:r>
+    </w:p>
+    <w:p>
+      <w:pPr>
+        <w:pStyle w:val="Prrafodelista"/>
+        <w:numPr>
+          <w:ilvl w:val="0"/>
+          <w:numId w:val="7"/>
+        </w:numPr>
+        <w:rPr>
+          <w:b/>
+          <w:bCs/>
+        </w:rPr>
+      </w:pPr>
+      <w:r>
+        <w:rPr>
+          <w:b/>
+          <w:bCs/>
+        </w:rPr>
+        <w:t>Analiza una unidad extraíble que tengas conectada al ordenador y muestra una</w:t>
+      </w:r>
+      <w:r>
+        <w:rPr>
+          <w:b/>
+          <w:bCs/>
+        </w:rPr>
+        <w:t xml:space="preserve">  </w:t>
+      </w:r>
+      <w:r>
+        <w:rPr>
+          <w:b/>
+          <w:bCs/>
+        </w:rPr>
+        <w:t>captura de pantalla del proceso y otra del resultado del análisis. ¿Se ha detectado</w:t>
+      </w:r>
+      <w:r>
+        <w:rPr>
+          <w:b/>
+          <w:bCs/>
+        </w:rPr>
+        <w:t xml:space="preserve"> </w:t>
+      </w:r>
+      <w:r>
+        <w:rPr>
+          <w:b/>
+          <w:bCs/>
+        </w:rPr>
+        <w:t>alguna amenaza? En caso afirmativo, ¿de qué tipo? ¿qué acciones has tomado</w:t>
+      </w:r>
+      <w:r>
+        <w:rPr>
+          <w:b/>
+          <w:bCs/>
+        </w:rPr>
+        <w:t xml:space="preserve"> </w:t>
+      </w:r>
+      <w:r>
+        <w:rPr>
+          <w:b/>
+          <w:bCs/>
+        </w:rPr>
+        <w:t>(eliminar, ignorar alerta, poner en cuarentena el archivo</w:t>
+      </w:r>
+      <w:r>
+        <w:rPr>
+          <w:b/>
+          <w:bCs/>
+        </w:rPr>
+        <w:t>)</w:t>
+      </w:r>
+      <w:r>
+        <w:rPr>
+          <w:b/>
+          <w:bCs/>
+        </w:rPr>
+        <w:t>? Razona tu respuesta.</w:t>
+      </w:r>
+    </w:p>
+    <w:p>
+      <w:pPr>
+        <w:pStyle w:val="Prrafodelista"/>
+        <w:rPr>
+          <w:b/>
+          <w:bCs/>
+        </w:rPr>
+      </w:pPr>
+    </w:p>
+    <w:p>
+      <w:pPr>
+        <w:pStyle w:val="Prrafodelista"/>
+        <w:numPr>
+          <w:ilvl w:val="0"/>
+          <w:numId w:val="7"/>
+        </w:numPr>
+        <w:rPr>
+          <w:b/>
+          <w:bCs/>
+        </w:rPr>
+      </w:pPr>
+      <w:r>
+        <w:rPr>
+          <w:b/>
+          <w:bCs/>
+        </w:rPr>
+        <w:t xml:space="preserve"> Configura un análisis programado para que se ejecute semanalmente a las 6:00 horas y</w:t>
+      </w:r>
+      <w:r>
+        <w:rPr>
+          <w:b/>
+          <w:bCs/>
+        </w:rPr>
+        <w:t xml:space="preserve"> </w:t>
+      </w:r>
+      <w:r>
+        <w:rPr>
+          <w:b/>
+          <w:bCs/>
+        </w:rPr>
+        <w:t>revise todas las unidades de disco y la memoria. Nombra la tarea como 'ANÁLISIS</w:t>
+      </w:r>
+      <w:r>
+        <w:rPr>
+          <w:b/>
+          <w:bCs/>
+        </w:rPr>
+        <w:t xml:space="preserve"> </w:t>
+      </w:r>
+      <w:r>
+        <w:rPr>
+          <w:b/>
+          <w:bCs/>
+        </w:rPr>
+        <w:t>SEMANAL - &lt;tu nombre completo y apellidos&gt;'. Muestra una captura de pantalla de la</w:t>
+      </w:r>
+      <w:r>
+        <w:rPr>
+          <w:b/>
+          <w:bCs/>
+        </w:rPr>
+        <w:t xml:space="preserve"> </w:t>
+      </w:r>
+      <w:r>
+        <w:rPr>
+          <w:b/>
+          <w:bCs/>
+        </w:rPr>
+        <w:t>configuración de la programación.</w:t>
+      </w:r>
+    </w:p>
+    <w:p>
+      <w:pPr>
+        <w:rPr>
+          <w:b/>
+          <w:bCs/>
+        </w:rPr>
+      </w:pPr>
+      <w:r>
+        <w:rPr>
+          <w:b/>
+          <w:bCs/>
+        </w:rPr>
+        <w:lastRenderedPageBreak/>
+        <w:t>Para hacer esta actividad necesitas tener instalado un programa antivirus. Lo más probable es</w:t>
+      </w:r>
+      <w:r>
+        <w:rPr>
+          <w:b/>
+          <w:bCs/>
+        </w:rPr>
+        <w:t xml:space="preserve"> </w:t>
+      </w:r>
+      <w:r>
+        <w:rPr>
+          <w:b/>
+          <w:bCs/>
+        </w:rPr>
+        <w:t>que lo tengas, pero si no es así, estos son algunos gratuitos que puedes instalar:</w:t>
+      </w:r>
+    </w:p>
+    <w:p>
+      <w:pPr>
+        <w:pStyle w:val="Prrafodelista"/>
+        <w:numPr>
+          <w:ilvl w:val="0"/>
+          <w:numId w:val="5"/>
+        </w:numPr>
+        <w:rPr>
+          <w:b/>
+          <w:bCs/>
+        </w:rPr>
+      </w:pPr>
+      <w:r>
+        <w:rPr>
+          <w:b/>
+          <w:bCs/>
+        </w:rPr>
+        <w:t>Avast! Free Antivirus.</w:t>
+      </w:r>
+    </w:p>
+    <w:p>
+      <w:pPr>
+        <w:pStyle w:val="Prrafodelista"/>
+        <w:numPr>
+          <w:ilvl w:val="0"/>
+          <w:numId w:val="5"/>
+        </w:numPr>
+        <w:rPr>
+          <w:b/>
+          <w:bCs/>
+        </w:rPr>
+      </w:pPr>
+      <w:r>
+        <w:rPr>
+          <w:b/>
+          <w:bCs/>
+        </w:rPr>
+        <w:t>Avira Antivir Personal-Free.</w:t>
+      </w:r>
+    </w:p>
+    <w:p>
+      <w:pPr>
+        <w:pStyle w:val="Prrafodelista"/>
+        <w:numPr>
+          <w:ilvl w:val="0"/>
+          <w:numId w:val="5"/>
+        </w:numPr>
+        <w:rPr>
+          <w:b/>
+          <w:bCs/>
+        </w:rPr>
+      </w:pPr>
+      <w:r>
+        <w:rPr>
+          <w:b/>
+          <w:bCs/>
+        </w:rPr>
+        <w:t>AVG Anti-virus Free Edition.</w:t>
+      </w:r>
+    </w:p>
+    <w:p>
+      <w:pPr>
+        <w:rPr>
+          <w:b/>
+          <w:bCs/>
+        </w:rPr>
+      </w:pPr>
+    </w:p>
+    <w:p>
+      <w:r>
+        <w:t>Para realizar el examen sobre una unidad externa, vamos a ir a Windows Defender, seleccionamos “Protección contra virus y amenazas” y seleccionamos examen personalizado.</w:t>
+      </w:r>
+    </w:p>
+    <w:p>
+      <w:r>
+        <w:t>Al empezar el examen, nos va a pedir seleccionar la ubicación que queremos examinar:</w:t>
+      </w:r>
+    </w:p>
+    <w:p>
+      <w:r>
+        <w:drawing>
+          <wp:inline distT="0" distB="0" distL="0" distR="0" wp14:anchorId="7427D20A" wp14:editId="11347415">
+            <wp:extent cx="5400040" cy="3108325"/>
+            <wp:effectExtent l="0" t="0" r="0" b="0"/>
+            <wp:docPr id="21" name="Imagen 21"/>
+            <wp:cNvGraphicFramePr>
+              <a:graphicFrameLocks xmlns:a="http://schemas.openxmlformats.org/drawingml/2006/main" noChangeAspect="1"/>
+            </wp:cNvGraphicFramePr>
+            <a:graphic xmlns:a="http://schemas.openxmlformats.org/drawingml/2006/main">
+              <a:graphicData uri="http://schemas.openxmlformats.org/drawingml/2006/picture">
+                <pic:pic xmlns:pic="http://schemas.openxmlformats.org/drawingml/2006/picture">
+                  <pic:nvPicPr>
+                    <pic:cNvPr id="1" name=""/>
+                    <pic:cNvPicPr/>
+                  </pic:nvPicPr>
+                  <pic:blipFill>
+                    <a:blip r:embed="rId27"/>
+                    <a:stretch>
+                      <a:fillRect/>
+                    </a:stretch>
+                  </pic:blipFill>
+                  <pic:spPr>
+                    <a:xfrm>
+                      <a:off x="0" y="0"/>
+                      <a:ext cx="5400040" cy="3108325"/>
+                    </a:xfrm>
+                    <a:prstGeom prst="rect">
+                      <a:avLst/>
+                    </a:prstGeom>
+                  </pic:spPr>
+                </pic:pic>
+              </a:graphicData>
+            </a:graphic>
+          </wp:inline>
+        </w:drawing>
+      </w:r>
+    </w:p>
+    <w:p>
+      <w:r>
+        <w:t xml:space="preserve">Seleccionamos la ubicación </w:t>
+      </w:r>
+      <w:r>
+        <w:t>y empezamos el examen:</w:t>
+      </w:r>
+    </w:p>
+    <w:p>
+      <w:pPr>
+        <w:jc w:val="center"/>
+      </w:pPr>
+      <w:r>
+        <w:drawing>
+          <wp:inline distT="0" distB="0" distL="0" distR="0" wp14:anchorId="69774BB8" wp14:editId="4FF55E17">
+            <wp:extent cx="2552921" cy="2065199"/>
+            <wp:effectExtent l="0" t="0" r="0" b="0"/>
+            <wp:docPr id="24" name="Imagen 24"/>
+            <wp:cNvGraphicFramePr>
+              <a:graphicFrameLocks xmlns:a="http://schemas.openxmlformats.org/drawingml/2006/main" noChangeAspect="1"/>
+            </wp:cNvGraphicFramePr>
+            <a:graphic xmlns:a="http://schemas.openxmlformats.org/drawingml/2006/main">
+              <a:graphicData uri="http://schemas.openxmlformats.org/drawingml/2006/picture">
+                <pic:pic xmlns:pic="http://schemas.openxmlformats.org/drawingml/2006/picture">
+                  <pic:nvPicPr>
+                    <pic:cNvPr id="1" name=""/>
+                    <pic:cNvPicPr/>
+                  </pic:nvPicPr>
+                  <pic:blipFill>
+                    <a:blip r:embed="rId28"/>
+                    <a:stretch>
+                      <a:fillRect/>
+                    </a:stretch>
+                  </pic:blipFill>
+                  <pic:spPr>
+                    <a:xfrm>
+                      <a:off x="0" y="0"/>
+                      <a:ext cx="2552921" cy="2065199"/>
+                    </a:xfrm>
+                    <a:prstGeom prst="rect">
+                      <a:avLst/>
+                    </a:prstGeom>
+                  </pic:spPr>
+                </pic:pic>
+              </a:graphicData>
+            </a:graphic>
+          </wp:inline>
+        </w:drawing>
+      </w:r>
+    </w:p>
+    <w:p>
+      <w:r>
+        <w:t>Como vemos, nuestra unidad óptica no tiene amenazas, por lo que no tendremos que tomar medidas.</w:t>
+      </w:r>
+    </w:p>
+    <w:p/>
+    <w:p/>
+    <w:p>
+      <w:r>
+        <w:lastRenderedPageBreak/>
+        <w:t>Ahora, vamos a programar Windows Defender para que haga un análisis de forma periódica</w:t>
+      </w:r>
+      <w:r>
+        <w:t xml:space="preserve">. </w:t>
+      </w:r>
+    </w:p>
+    <w:p>
+      <w:r>
+        <w:t>Vamos a acceder al programador de tareas</w:t>
+      </w:r>
+      <w:r>
+        <w:t>, y dentro vamos a Biblioteca del programador de tareas &gt; Microsoft &gt; Windows &gt; Windows Defender.</w:t>
+      </w:r>
+    </w:p>
+    <w:p>
+      <w:r>
+        <w:t>Ahora vamos a seleccionar “Analisis programado de Windows Defender”.</w:t>
+      </w:r>
+    </w:p>
+    <w:p>
+      <w:r>
+        <w:drawing>
+          <wp:inline distT="0" distB="0" distL="0" distR="0" wp14:anchorId="3C565478" wp14:editId="3AE95597">
+            <wp:extent cx="5400040" cy="570230"/>
+            <wp:effectExtent l="0" t="0" r="0" b="1270"/>
+            <wp:docPr id="25" name="Imagen 25"/>
+            <wp:cNvGraphicFramePr>
+              <a:graphicFrameLocks xmlns:a="http://schemas.openxmlformats.org/drawingml/2006/main" noChangeAspect="1"/>
+            </wp:cNvGraphicFramePr>
+            <a:graphic xmlns:a="http://schemas.openxmlformats.org/drawingml/2006/main">
+              <a:graphicData uri="http://schemas.openxmlformats.org/drawingml/2006/picture">
+                <pic:pic xmlns:pic="http://schemas.openxmlformats.org/drawingml/2006/picture">
+                  <pic:nvPicPr>
+                    <pic:cNvPr id="1" name=""/>
+                    <pic:cNvPicPr/>
+                  </pic:nvPicPr>
+                  <pic:blipFill>
+                    <a:blip r:embed="rId29"/>
+                    <a:stretch>
+                      <a:fillRect/>
+                    </a:stretch>
+                  </pic:blipFill>
+                  <pic:spPr>
+                    <a:xfrm>
+                      <a:off x="0" y="0"/>
+                      <a:ext cx="5400040" cy="570230"/>
+                    </a:xfrm>
+                    <a:prstGeom prst="rect">
+                      <a:avLst/>
+                    </a:prstGeom>
+                  </pic:spPr>
+                </pic:pic>
+              </a:graphicData>
+            </a:graphic>
+          </wp:inline>
+        </w:drawing>
+      </w:r>
+    </w:p>
+    <w:p>
+      <w:r>
+        <w:t>Damos doble click y vamos a “Desencadenadores”.</w:t>
+      </w:r>
+    </w:p>
+    <w:p>
+      <w:pPr>
+        <w:jc w:val="center"/>
+      </w:pPr>
+      <w:r>
+        <w:drawing>
+          <wp:inline distT="0" distB="0" distL="0" distR="0" wp14:anchorId="0404DC83" wp14:editId="0335BCF8">
+            <wp:extent cx="3562184" cy="2688764"/>
+            <wp:effectExtent l="0" t="0" r="635" b="0"/>
+            <wp:docPr id="26" name="Imagen 26"/>
+            <wp:cNvGraphicFramePr>
+              <a:graphicFrameLocks xmlns:a="http://schemas.openxmlformats.org/drawingml/2006/main" noChangeAspect="1"/>
+            </wp:cNvGraphicFramePr>
+            <a:graphic xmlns:a="http://schemas.openxmlformats.org/drawingml/2006/main">
+              <a:graphicData uri="http://schemas.openxmlformats.org/drawingml/2006/picture">
+                <pic:pic xmlns:pic="http://schemas.openxmlformats.org/drawingml/2006/picture">
+                  <pic:nvPicPr>
+                    <pic:cNvPr id="1" name=""/>
+                    <pic:cNvPicPr/>
+                  </pic:nvPicPr>
+                  <pic:blipFill>
+                    <a:blip r:embed="rId30"/>
+                    <a:stretch>
+                      <a:fillRect/>
+                    </a:stretch>
+                  </pic:blipFill>
+                  <pic:spPr>
+                    <a:xfrm>
+                      <a:off x="0" y="0"/>
+                      <a:ext cx="3564812" cy="2690748"/>
+                    </a:xfrm>
+                    <a:prstGeom prst="rect">
+                      <a:avLst/>
+                    </a:prstGeom>
+                  </pic:spPr>
+                </pic:pic>
+              </a:graphicData>
+            </a:graphic>
+          </wp:inline>
+        </w:drawing>
+      </w:r>
+    </w:p>
+    <w:p>
+      <w:r>
+        <w:t>Y creamos un desencadenador con los parámetros que se nos indican.</w:t>
+      </w:r>
+    </w:p>
+    <w:p>
+      <w:pPr>
+        <w:jc w:val="center"/>
+      </w:pPr>
+      <w:r>
+        <w:drawing>
+          <wp:inline distT="0" distB="0" distL="0" distR="0" wp14:anchorId="3C640EE2" wp14:editId="0DEEFA15">
+            <wp:extent cx="3689405" cy="3205966"/>
+            <wp:effectExtent l="0" t="0" r="6350" b="0"/>
+            <wp:docPr id="27" name="Imagen 27"/>
+            <wp:cNvGraphicFramePr>
+              <a:graphicFrameLocks xmlns:a="http://schemas.openxmlformats.org/drawingml/2006/main" noChangeAspect="1"/>
+            </wp:cNvGraphicFramePr>
+            <a:graphic xmlns:a="http://schemas.openxmlformats.org/drawingml/2006/main">
+              <a:graphicData uri="http://schemas.openxmlformats.org/drawingml/2006/picture">
+                <pic:pic xmlns:pic="http://schemas.openxmlformats.org/drawingml/2006/picture">
+                  <pic:nvPicPr>
+                    <pic:cNvPr id="1" name=""/>
+                    <pic:cNvPicPr/>
+                  </pic:nvPicPr>
+                  <pic:blipFill>
+                    <a:blip r:embed="rId31"/>
+                    <a:stretch>
+                      <a:fillRect/>
+                    </a:stretch>
+                  </pic:blipFill>
+                  <pic:spPr>
+                    <a:xfrm>
+                      <a:off x="0" y="0"/>
+                      <a:ext cx="3699684" cy="3214898"/>
+                    </a:xfrm>
+                    <a:prstGeom prst="rect">
+                      <a:avLst/>
+                    </a:prstGeom>
+                  </pic:spPr>
+                </pic:pic>
+              </a:graphicData>
+            </a:graphic>
+          </wp:inline>
+        </w:drawing>
+      </w:r>
+    </w:p>
+    <w:p>
+      <w:pPr>
+        <w:jc w:val="center"/>
+      </w:pPr>
+    </w:p>
+    <w:p>
+      <w:pPr>
+        <w:jc w:val="center"/>
+      </w:pPr>
+    </w:p>
+    <w:p>
+      <w:pPr>
+        <w:rPr>
+          <w:b/>
+          <w:bCs/>
+        </w:rPr>
+      </w:pPr>
+      <w:r>
+        <w:rPr>
+          <w:b/>
+          <w:bCs/>
+        </w:rPr>
+        <w:lastRenderedPageBreak/>
+        <w:t>Actividad 7.</w:t>
+      </w:r>
+    </w:p>
+    <w:p>
+      <w:pPr>
+        <w:rPr>
+          <w:b/>
+          <w:bCs/>
+        </w:rPr>
+      </w:pPr>
+      <w:r>
+        <w:rPr>
+          <w:b/>
+          <w:bCs/>
+        </w:rPr>
+        <w:t>Descarga e instala el analizador de protocolos de red gratuito "Wireshark". A continuación,</w:t>
+      </w:r>
+      <w:r>
+        <w:rPr>
+          <w:b/>
+          <w:bCs/>
+        </w:rPr>
+        <w:t xml:space="preserve"> </w:t>
+      </w:r>
+      <w:r>
+        <w:rPr>
+          <w:b/>
+          <w:bCs/>
+        </w:rPr>
+        <w:t>inicia una captura en Wireshark, conéctate a una web que no use una conexión cifrada,</w:t>
+      </w:r>
+      <w:r>
+        <w:rPr>
+          <w:b/>
+          <w:bCs/>
+        </w:rPr>
+        <w:t xml:space="preserve"> </w:t>
+      </w:r>
+      <w:r>
+        <w:rPr>
+          <w:b/>
+          <w:bCs/>
+        </w:rPr>
+        <w:t>como</w:t>
+      </w:r>
+      <w:r>
+        <w:rPr>
+          <w:b/>
+          <w:bCs/>
+        </w:rPr>
+        <w:t xml:space="preserve"> </w:t>
+      </w:r>
+      <w:r>
+        <w:rPr>
+          <w:b/>
+          <w:bCs/>
+        </w:rPr>
+        <w:t>por ejemplo www.dgt.es y a otra web que sí la use, como por ejemplo</w:t>
+      </w:r>
+      <w:r>
+        <w:rPr>
+          <w:b/>
+          <w:bCs/>
+        </w:rPr>
+        <w:t xml:space="preserve"> </w:t>
+      </w:r>
+      <w:r>
+        <w:rPr>
+          <w:b/>
+          <w:bCs/>
+        </w:rPr>
+        <w:t xml:space="preserve">www.juntadeandalucia.es y por último detén la captura de Wireshark. </w:t>
+      </w:r>
+    </w:p>
+    <w:p>
+      <w:pPr>
+        <w:rPr>
+          <w:b/>
+          <w:bCs/>
+        </w:rPr>
+      </w:pPr>
+      <w:r>
+        <w:rPr>
+          <w:b/>
+          <w:bCs/>
+        </w:rPr>
+        <w:t>Realiza los siguientes</w:t>
+      </w:r>
+      <w:r>
+        <w:rPr>
+          <w:b/>
+          <w:bCs/>
+        </w:rPr>
+        <w:t xml:space="preserve"> </w:t>
+      </w:r>
+      <w:r>
+        <w:rPr>
+          <w:b/>
+          <w:bCs/>
+        </w:rPr>
+        <w:t>apartados:</w:t>
+      </w:r>
+    </w:p>
+    <w:p>
+      <w:pPr>
+        <w:rPr>
+          <w:b/>
+          <w:bCs/>
+        </w:rPr>
+      </w:pPr>
+      <w:r>
+        <w:rPr>
+          <w:b/>
+          <w:bCs/>
+        </w:rPr>
+        <w:t>1. Utilizando la herramienta de búsqueda de paquetes ("find packet") busca paquetes</w:t>
+      </w:r>
+      <w:r>
+        <w:rPr>
+          <w:b/>
+          <w:bCs/>
+        </w:rPr>
+        <w:t xml:space="preserve"> </w:t>
+      </w:r>
+      <w:r>
+        <w:rPr>
+          <w:b/>
+          <w:bCs/>
+        </w:rPr>
+        <w:t>que contengan el texto "dgt.es" (marcando la opción "string") dentro de los "packet</w:t>
+      </w:r>
+      <w:r>
+        <w:rPr>
+          <w:b/>
+          <w:bCs/>
+        </w:rPr>
+        <w:t xml:space="preserve"> </w:t>
+      </w:r>
+      <w:r>
+        <w:rPr>
+          <w:b/>
+          <w:bCs/>
+        </w:rPr>
+        <w:t>bytes". Ejemplo:</w:t>
+      </w:r>
+    </w:p>
+    <w:p>
+      <w:pPr>
+        <w:rPr>
+          <w:b/>
+          <w:bCs/>
+        </w:rPr>
+      </w:pPr>
+      <w:r>
+        <w:rPr>
+          <w:b/>
+          <w:bCs/>
+        </w:rPr>
+        <w:t>Busca un paquete con protocolo HTTP con el mensaje HTTP GET, que corresponde a la</w:t>
+      </w:r>
+      <w:r>
+        <w:rPr>
+          <w:b/>
+          <w:bCs/>
+        </w:rPr>
+        <w:t xml:space="preserve"> </w:t>
+      </w:r>
+      <w:r>
+        <w:rPr>
+          <w:b/>
+          <w:bCs/>
+        </w:rPr>
+        <w:t>petición de la página web www.dgt.es.</w:t>
+      </w:r>
+    </w:p>
+    <w:p>
+      <w:pPr>
+        <w:rPr>
+          <w:b/>
+          <w:bCs/>
+        </w:rPr>
+      </w:pPr>
+      <w:r>
+        <w:rPr>
+          <w:b/>
+          <w:bCs/>
+        </w:rPr>
+        <w:t>Cuando lo encuentres, haz clic derecho sobre dicho paquete y marca un filtro de</w:t>
+      </w:r>
+      <w:r>
+        <w:rPr>
+          <w:b/>
+          <w:bCs/>
+        </w:rPr>
+        <w:t xml:space="preserve"> </w:t>
+      </w:r>
+      <w:r>
+        <w:rPr>
+          <w:b/>
+          <w:bCs/>
+        </w:rPr>
+        <w:t>conversación ("conversation filter") de tipo IPv4. Esto filtrará toda la conversación</w:t>
+      </w:r>
+      <w:r>
+        <w:rPr>
+          <w:b/>
+          <w:bCs/>
+        </w:rPr>
+        <w:t xml:space="preserve"> </w:t>
+      </w:r>
+      <w:r>
+        <w:rPr>
+          <w:b/>
+          <w:bCs/>
+        </w:rPr>
+        <w:t>entre la máquina virtual y el servidor web de www.dgt.es mostrando todos los</w:t>
+      </w:r>
+      <w:r>
+        <w:rPr>
+          <w:b/>
+          <w:bCs/>
+        </w:rPr>
+        <w:t xml:space="preserve"> </w:t>
+      </w:r>
+      <w:r>
+        <w:rPr>
+          <w:b/>
+          <w:bCs/>
+        </w:rPr>
+        <w:t>paquetes que se intercambiaron mientras se cargaba la web. Realiza una captura de</w:t>
+      </w:r>
+      <w:r>
+        <w:rPr>
+          <w:b/>
+          <w:bCs/>
+        </w:rPr>
+        <w:t xml:space="preserve"> </w:t>
+      </w:r>
+      <w:r>
+        <w:rPr>
+          <w:b/>
+          <w:bCs/>
+        </w:rPr>
+        <w:t>pantalla en la que se muestre el inicio de esta conversación.</w:t>
+      </w:r>
+    </w:p>
+    <w:p>
+      <w:pPr>
+        <w:rPr>
+          <w:b/>
+          <w:bCs/>
+        </w:rPr>
+      </w:pPr>
+      <w:r>
+        <w:rPr>
+          <w:b/>
+          <w:bCs/>
+        </w:rPr>
+        <w:t>2. Realiza el mismo proceso del apartado anterior para filtrar la conversación mantenida</w:t>
+      </w:r>
+      <w:r>
+        <w:rPr>
+          <w:b/>
+          <w:bCs/>
+        </w:rPr>
+        <w:t xml:space="preserve"> </w:t>
+      </w:r>
+      <w:r>
+        <w:rPr>
+          <w:b/>
+          <w:bCs/>
+        </w:rPr>
+        <w:t>con el servidor web que usa cifrado, www.juntadeandalucia.es. Para ello tendrás que</w:t>
+      </w:r>
+      <w:r>
+        <w:rPr>
+          <w:b/>
+          <w:bCs/>
+        </w:rPr>
+        <w:t xml:space="preserve"> </w:t>
+      </w:r>
+      <w:r>
+        <w:rPr>
+          <w:b/>
+          <w:bCs/>
+        </w:rPr>
+        <w:t>eliminar el filtro anterior antes de realizar una nueva búsqueda y aplicar un nuevo</w:t>
+      </w:r>
+      <w:r>
+        <w:rPr>
+          <w:b/>
+          <w:bCs/>
+        </w:rPr>
+        <w:t xml:space="preserve"> </w:t>
+      </w:r>
+      <w:r>
+        <w:rPr>
+          <w:b/>
+          <w:bCs/>
+        </w:rPr>
+        <w:t>filtro.</w:t>
+      </w:r>
+    </w:p>
+    <w:p>
+      <w:pPr>
+        <w:rPr>
+          <w:b/>
+          <w:bCs/>
+        </w:rPr>
+      </w:pPr>
+      <w:r>
+        <w:rPr>
+          <w:b/>
+          <w:bCs/>
+        </w:rPr>
+        <w:t>3. Analiza y compara las conversiones filtradas en los apartados 1 y 2. Para ello muestra</w:t>
+      </w:r>
+      <w:r>
+        <w:rPr>
+          <w:b/>
+          <w:bCs/>
+        </w:rPr>
+        <w:t xml:space="preserve"> </w:t>
+      </w:r>
+      <w:r>
+        <w:rPr>
+          <w:b/>
+          <w:bCs/>
+        </w:rPr>
+        <w:t>una captura de pantalla en la aparezca la principal diferencia entre ambas</w:t>
+      </w:r>
+      <w:r>
+        <w:rPr>
+          <w:b/>
+          <w:bCs/>
+        </w:rPr>
+        <w:t xml:space="preserve"> </w:t>
+      </w:r>
+      <w:r>
+        <w:rPr>
+          <w:b/>
+          <w:bCs/>
+        </w:rPr>
+        <w:t>conversaciones y explica dicha diferencia.</w:t>
+      </w:r>
+    </w:p>
+    <w:p>
+      <w:pPr>
+        <w:rPr>
+          <w:b/>
+          <w:bCs/>
+        </w:rPr>
+      </w:pPr>
+    </w:p>
+    <w:p>
+      <w:r>
+        <w:t>Antes que nada, debemos descargar e instalar Wireshark</w:t>
+      </w:r>
+      <w:r>
+        <w:t>.</w:t>
+      </w:r>
+    </w:p>
+    <w:p>
+      <w:r>
+        <w:t>Vamos a configurar los parámetros que nos indica la actividad para que el filtrado de paquetes se realice correctamente.</w:t>
+      </w:r>
+    </w:p>
+    <w:p/>
+    <w:p>
+      <w:r>
+        <w:drawing>
+          <wp:inline distT="0" distB="0" distL="0" distR="0" wp14:anchorId="4D6530FE" wp14:editId="26C8B7D1">
+            <wp:extent cx="5400040" cy="901065"/>
+            <wp:effectExtent l="0" t="0" r="0" b="0"/>
+            <wp:docPr id="29" name="Imagen 29"/>
+            <wp:cNvGraphicFramePr>
+              <a:graphicFrameLocks xmlns:a="http://schemas.openxmlformats.org/drawingml/2006/main" noChangeAspect="1"/>
+            </wp:cNvGraphicFramePr>
+            <a:graphic xmlns:a="http://schemas.openxmlformats.org/drawingml/2006/main">
+              <a:graphicData uri="http://schemas.openxmlformats.org/drawingml/2006/picture">
+                <pic:pic xmlns:pic="http://schemas.openxmlformats.org/drawingml/2006/picture">
+                  <pic:nvPicPr>
+                    <pic:cNvPr id="1" name=""/>
+                    <pic:cNvPicPr/>
+                  </pic:nvPicPr>
+                  <pic:blipFill>
+                    <a:blip r:embed="rId32"/>
+                    <a:stretch>
+                      <a:fillRect/>
+                    </a:stretch>
+                  </pic:blipFill>
+                  <pic:spPr>
+                    <a:xfrm>
+                      <a:off x="0" y="0"/>
+                      <a:ext cx="5400040" cy="901065"/>
+                    </a:xfrm>
+                    <a:prstGeom prst="rect">
+                      <a:avLst/>
+                    </a:prstGeom>
+                  </pic:spPr>
+                </pic:pic>
+              </a:graphicData>
+            </a:graphic>
+          </wp:inline>
+        </w:drawing>
+      </w:r>
+    </w:p>
+    <w:p/>
+    <w:p>
+      <w:r>
+        <w:t>Vamos a entrar en la web de la dgt mientras trackeamos los paquetes que recibe nuestro equipo, y vamos a buscar los que incluyan el nombre de la dgt.</w:t>
+      </w:r>
+    </w:p>
+    <w:p>
+      <w:r>
+        <w:lastRenderedPageBreak/>
+        <w:drawing>
+          <wp:inline distT="0" distB="0" distL="0" distR="0" wp14:anchorId="718D9B3B" wp14:editId="7A86A486">
+            <wp:extent cx="5400040" cy="1866265"/>
+            <wp:effectExtent l="0" t="0" r="0" b="635"/>
+            <wp:docPr id="31" name="Imagen 31"/>
+            <wp:cNvGraphicFramePr>
+              <a:graphicFrameLocks xmlns:a="http://schemas.openxmlformats.org/drawingml/2006/main" noChangeAspect="1"/>
+            </wp:cNvGraphicFramePr>
+            <a:graphic xmlns:a="http://schemas.openxmlformats.org/drawingml/2006/main">
+              <a:graphicData uri="http://schemas.openxmlformats.org/drawingml/2006/picture">
+                <pic:pic xmlns:pic="http://schemas.openxmlformats.org/drawingml/2006/picture">
+                  <pic:nvPicPr>
+                    <pic:cNvPr id="1" name=""/>
+                    <pic:cNvPicPr/>
+                  </pic:nvPicPr>
+                  <pic:blipFill>
+                    <a:blip r:embed="rId33"/>
+                    <a:stretch>
+                      <a:fillRect/>
+                    </a:stretch>
+                  </pic:blipFill>
+                  <pic:spPr>
+                    <a:xfrm>
+                      <a:off x="0" y="0"/>
+                      <a:ext cx="5400040" cy="1866265"/>
+                    </a:xfrm>
+                    <a:prstGeom prst="rect">
+                      <a:avLst/>
+                    </a:prstGeom>
+                  </pic:spPr>
+                </pic:pic>
+              </a:graphicData>
+            </a:graphic>
+          </wp:inline>
+        </w:drawing>
+      </w:r>
+    </w:p>
+    <w:p>
+      <w:r>
+        <w:t>Al aplicar sobre este paquete el filtrado de conexiones IPV4, nos aparecen todos los paquetes que se han intercambiado mientras estábamos trackeando.</w:t>
+      </w:r>
+    </w:p>
+    <w:p>
+      <w:r>
+        <w:drawing>
+          <wp:inline distT="0" distB="0" distL="0" distR="0" wp14:anchorId="1AF0DE06" wp14:editId="6B19DC82">
+            <wp:extent cx="5400040" cy="686435"/>
+            <wp:effectExtent l="0" t="0" r="0" b="0"/>
+            <wp:docPr id="32" name="Imagen 32"/>
+            <wp:cNvGraphicFramePr>
+              <a:graphicFrameLocks xmlns:a="http://schemas.openxmlformats.org/drawingml/2006/main" noChangeAspect="1"/>
+            </wp:cNvGraphicFramePr>
+            <a:graphic xmlns:a="http://schemas.openxmlformats.org/drawingml/2006/main">
+              <a:graphicData uri="http://schemas.openxmlformats.org/drawingml/2006/picture">
+                <pic:pic xmlns:pic="http://schemas.openxmlformats.org/drawingml/2006/picture">
+                  <pic:nvPicPr>
+                    <pic:cNvPr id="1" name=""/>
+                    <pic:cNvPicPr/>
+                  </pic:nvPicPr>
+                  <pic:blipFill>
+                    <a:blip r:embed="rId34"/>
+                    <a:stretch>
+                      <a:fillRect/>
+                    </a:stretch>
+                  </pic:blipFill>
+                  <pic:spPr>
+                    <a:xfrm>
+                      <a:off x="0" y="0"/>
+                      <a:ext cx="5400040" cy="686435"/>
+                    </a:xfrm>
+                    <a:prstGeom prst="rect">
+                      <a:avLst/>
+                    </a:prstGeom>
+                  </pic:spPr>
+                </pic:pic>
+              </a:graphicData>
+            </a:graphic>
+          </wp:inline>
+        </w:drawing>
+      </w:r>
+    </w:p>
+    <w:p>
+      <w:r>
+        <w:t>Ahora vamos a filtrar paquetes mientras nos conectamos a la web de la junta de andalucia.</w:t>
+      </w:r>
+    </w:p>
+    <w:p>
+      <w:r>
+        <w:drawing>
+          <wp:inline distT="0" distB="0" distL="0" distR="0" wp14:anchorId="4240527A" wp14:editId="243EDA08">
+            <wp:extent cx="5400040" cy="2308225"/>
+            <wp:effectExtent l="0" t="0" r="0" b="0"/>
+            <wp:docPr id="33" name="Imagen 33"/>
+            <wp:cNvGraphicFramePr>
+              <a:graphicFrameLocks xmlns:a="http://schemas.openxmlformats.org/drawingml/2006/main" noChangeAspect="1"/>
+            </wp:cNvGraphicFramePr>
+            <a:graphic xmlns:a="http://schemas.openxmlformats.org/drawingml/2006/main">
+              <a:graphicData uri="http://schemas.openxmlformats.org/drawingml/2006/picture">
+                <pic:pic xmlns:pic="http://schemas.openxmlformats.org/drawingml/2006/picture">
+                  <pic:nvPicPr>
+                    <pic:cNvPr id="1" name=""/>
+                    <pic:cNvPicPr/>
+                  </pic:nvPicPr>
+                  <pic:blipFill>
+                    <a:blip r:embed="rId35"/>
+                    <a:stretch>
+                      <a:fillRect/>
+                    </a:stretch>
+                  </pic:blipFill>
+                  <pic:spPr>
+                    <a:xfrm>
+                      <a:off x="0" y="0"/>
+                      <a:ext cx="5400040" cy="2308225"/>
+                    </a:xfrm>
+                    <a:prstGeom prst="rect">
+                      <a:avLst/>
+                    </a:prstGeom>
+                  </pic:spPr>
+                </pic:pic>
+              </a:graphicData>
+            </a:graphic>
+          </wp:inline>
+        </w:drawing>
+      </w:r>
+    </w:p>
+    <w:p>
+      <w:r>
+        <w:t>Y vamos a filtrar para que nos aparezcan solo los paquetes enviados entre nuestra conexión con la web de la junta.</w:t>
+      </w:r>
+    </w:p>
+    <w:p>
+      <w:r>
+        <w:drawing>
+          <wp:inline distT="0" distB="0" distL="0" distR="0" wp14:anchorId="47421E04" wp14:editId="08EBC2BC">
+            <wp:extent cx="5400040" cy="1881505"/>
+            <wp:effectExtent l="0" t="0" r="0" b="4445"/>
+            <wp:docPr id="34" name="Imagen 34"/>
+            <wp:cNvGraphicFramePr>
+              <a:graphicFrameLocks xmlns:a="http://schemas.openxmlformats.org/drawingml/2006/main" noChangeAspect="1"/>
+            </wp:cNvGraphicFramePr>
+            <a:graphic xmlns:a="http://schemas.openxmlformats.org/drawingml/2006/main">
+              <a:graphicData uri="http://schemas.openxmlformats.org/drawingml/2006/picture">
+                <pic:pic xmlns:pic="http://schemas.openxmlformats.org/drawingml/2006/picture">
+                  <pic:nvPicPr>
+                    <pic:cNvPr id="1" name=""/>
+                    <pic:cNvPicPr/>
+                  </pic:nvPicPr>
+                  <pic:blipFill>
+                    <a:blip r:embed="rId36"/>
+                    <a:stretch>
+                      <a:fillRect/>
+                    </a:stretch>
+                  </pic:blipFill>
+                  <pic:spPr>
+                    <a:xfrm>
+                      <a:off x="0" y="0"/>
+                      <a:ext cx="5400040" cy="1881505"/>
+                    </a:xfrm>
+                    <a:prstGeom prst="rect">
+                      <a:avLst/>
+                    </a:prstGeom>
+                  </pic:spPr>
+                </pic:pic>
+              </a:graphicData>
+            </a:graphic>
+          </wp:inline>
+        </w:drawing>
+      </w:r>
+    </w:p>
+    <w:p/>
+    <w:p/>
+    <w:p>
+      <w:r>
+        <w:lastRenderedPageBreak/>
+        <w:t xml:space="preserve">El propósito de comparar el resultado de ambas conexiones era diferenciar la conexión cifrada HTTPS con la no cifrada HTTP, pero la web de la DGT ahora también usa conexión HTTPS </w:t>
+      </w:r>
+      <w:r>
+        <w:rPr>
+          <mc:AlternateContent>
+            <mc:Choice Requires="w16se"/>
+            <mc:Fallback>
+              <w:rFonts w:ascii="Segoe UI Emoji" w:eastAsia="Segoe UI Emoji" w:hAnsi="Segoe UI Emoji" w:cs="Segoe UI Emoji"/>
+            </mc:Fallback>
+          </mc:AlternateContent>
+        </w:rPr>
+        <mc:AlternateContent>
+          <mc:Choice Requires="w16se">
+            <w16se:symEx w16se:font="Segoe UI Emoji" w16se:char="2639"/>
+          </mc:Choice>
+          <mc:Fallback>
+            <w:t>☹</w:t>
+          </mc:Fallback>
+        </mc:AlternateContent>
+      </w:r>
+      <w:r>
+        <w:t>.</w:t>
+      </w:r>
+    </w:p>
+    <w:p/>
+    <w:p>
+      <w:pPr>
+        <w:rPr>
+          <w:b/>
+          <w:bCs/>
+        </w:rPr>
+      </w:pPr>
+      <w:r>
+        <w:rPr>
+          <w:b/>
+          <w:bCs/>
+        </w:rPr>
+        <w:t>Actividad 8.</w:t>
+      </w:r>
+    </w:p>
+    <w:p>
+      <w:pPr>
+        <w:rPr>
+          <w:b/>
+          <w:bCs/>
+        </w:rPr>
+      </w:pPr>
+      <w:r>
+        <w:rPr>
+          <w:b/>
+          <w:bCs/>
+        </w:rPr>
+        <w:t>Accede a un punto de acceso o router inalámbrico y muestra con capturas de pantalla cómo se</w:t>
+      </w:r>
+      <w:r>
+        <w:rPr>
+          <w:b/>
+          <w:bCs/>
+        </w:rPr>
+        <w:t xml:space="preserve"> </w:t>
+      </w:r>
+      <w:r>
+        <w:rPr>
+          <w:b/>
+          <w:bCs/>
+        </w:rPr>
+        <w:t>realizarían las siguientes operaciones:</w:t>
+      </w:r>
+    </w:p>
+    <w:p>
+      <w:pPr>
+        <w:rPr>
+          <w:b/>
+          <w:bCs/>
+        </w:rPr>
+      </w:pPr>
+      <w:r>
+        <w:rPr>
+          <w:b/>
+          <w:bCs/>
+        </w:rPr>
+        <w:t>1. Configuración de la clave del router.</w:t>
+      </w:r>
+    </w:p>
+    <w:p>
+      <w:pPr>
+        <w:rPr>
+          <w:b/>
+          <w:bCs/>
+        </w:rPr>
+      </w:pPr>
+      <w:r>
+        <w:rPr>
+          <w:b/>
+          <w:bCs/>
+        </w:rPr>
+        <w:t>2. Configuración de la clave de red. Si aún no dispones de clave, establécela.</w:t>
+      </w:r>
+    </w:p>
+    <w:p>
+      <w:pPr>
+        <w:rPr>
+          <w:b/>
+          <w:bCs/>
+        </w:rPr>
+      </w:pPr>
+      <w:r>
+        <w:rPr>
+          <w:b/>
+          <w:bCs/>
+        </w:rPr>
+        <w:t>3. Configuración del tipo de cifrado. Cambia el cifrado a WPA2 si no lo tienes así.</w:t>
+      </w:r>
+    </w:p>
+    <w:p>
+      <w:pPr>
+        <w:rPr>
+          <w:b/>
+          <w:bCs/>
+        </w:rPr>
+      </w:pPr>
+      <w:r>
+        <w:rPr>
+          <w:b/>
+          <w:bCs/>
+        </w:rPr>
+        <w:t>4. Activa el cifrado MAC para los equipos de tu red, averiguando sus direcciones MAC y</w:t>
+      </w:r>
+      <w:r>
+        <w:rPr>
+          <w:b/>
+          <w:bCs/>
+        </w:rPr>
+        <w:t xml:space="preserve"> </w:t>
+      </w:r>
+      <w:r>
+        <w:rPr>
+          <w:b/>
+          <w:bCs/>
+        </w:rPr>
+        <w:t>añade además esta MAC ficticia: "DC:0A:B3:1B:7E:C0". Acompaña las capturas con los</w:t>
+      </w:r>
+      <w:r>
+        <w:rPr>
+          <w:b/>
+          <w:bCs/>
+        </w:rPr>
+        <w:t xml:space="preserve"> </w:t>
+      </w:r>
+      <w:r>
+        <w:rPr>
+          <w:b/>
+          <w:bCs/>
+        </w:rPr>
+        <w:t>comentarios descriptivos necesarios.</w:t>
+      </w:r>
+    </w:p>
+    <w:p>
+      <w:pPr>
+        <w:rPr>
+          <w:b/>
+          <w:bCs/>
+        </w:rPr>
+      </w:pPr>
+    </w:p>
+    <w:p>
+      <w:r>
+        <w:t>Antes que nada</w:t>
+      </w:r>
+      <w:r>
+        <w:t>,</w:t>
+      </w:r>
+      <w:r>
+        <w:t xml:space="preserve"> vamos a configurar la clave del router. Por defecto venia 1234 tanto para username como para la contraseña, y vamos a cambiarlas por root.</w:t>
+      </w:r>
+    </w:p>
+    <w:p/>
+    <w:p>
+      <w:r>
+        <w:drawing>
+          <wp:inline distT="0" distB="0" distL="0" distR="0" wp14:anchorId="5BE6A55B" wp14:editId="565A2A0B">
+            <wp:extent cx="5400040" cy="2493010"/>
+            <wp:effectExtent l="0" t="0" r="0" b="2540"/>
+            <wp:docPr id="35" name="Imagen 35"/>
+            <wp:cNvGraphicFramePr>
+              <a:graphicFrameLocks xmlns:a="http://schemas.openxmlformats.org/drawingml/2006/main" noChangeAspect="1"/>
+            </wp:cNvGraphicFramePr>
+            <a:graphic xmlns:a="http://schemas.openxmlformats.org/drawingml/2006/main">
+              <a:graphicData uri="http://schemas.openxmlformats.org/drawingml/2006/picture">
+                <pic:pic xmlns:pic="http://schemas.openxmlformats.org/drawingml/2006/picture">
+                  <pic:nvPicPr>
+                    <pic:cNvPr id="1" name=""/>
+                    <pic:cNvPicPr/>
+                  </pic:nvPicPr>
+                  <pic:blipFill>
+                    <a:blip r:embed="rId37"/>
+                    <a:stretch>
+                      <a:fillRect/>
+                    </a:stretch>
+                  </pic:blipFill>
+                  <pic:spPr>
+                    <a:xfrm>
+                      <a:off x="0" y="0"/>
+                      <a:ext cx="5400040" cy="2493010"/>
+                    </a:xfrm>
+                    <a:prstGeom prst="rect">
+                      <a:avLst/>
+                    </a:prstGeom>
+                  </pic:spPr>
+                </pic:pic>
+              </a:graphicData>
+            </a:graphic>
+          </wp:inline>
+        </w:drawing>
+      </w:r>
+    </w:p>
+    <w:p/>
+    <w:p>
+      <w:r>
+        <w:t>Ahora vamos a configurar la clave de red de nuestro router, y casualmente en la misma interfaz tenemos para cambiar el tipo de cifrado, el cual vamos a poner como WPA2.</w:t>
+      </w:r>
+    </w:p>
+    <w:p>
+      <w:r>
+        <w:lastRenderedPageBreak/>
+        <w:drawing>
+          <wp:inline distT="0" distB="0" distL="0" distR="0" wp14:anchorId="7C222838" wp14:editId="48CF1AA1">
+            <wp:extent cx="5400040" cy="3854450"/>
+            <wp:effectExtent l="0" t="0" r="0" b="0"/>
+            <wp:docPr id="36" name="Imagen 36"/>
+            <wp:cNvGraphicFramePr>
+              <a:graphicFrameLocks xmlns:a="http://schemas.openxmlformats.org/drawingml/2006/main" noChangeAspect="1"/>
+            </wp:cNvGraphicFramePr>
+            <a:graphic xmlns:a="http://schemas.openxmlformats.org/drawingml/2006/main">
+              <a:graphicData uri="http://schemas.openxmlformats.org/drawingml/2006/picture">
+                <pic:pic xmlns:pic="http://schemas.openxmlformats.org/drawingml/2006/picture">
+                  <pic:nvPicPr>
+                    <pic:cNvPr id="1" name=""/>
+                    <pic:cNvPicPr/>
+                  </pic:nvPicPr>
+                  <pic:blipFill>
+                    <a:blip r:embed="rId38"/>
+                    <a:stretch>
+                      <a:fillRect/>
+                    </a:stretch>
+                  </pic:blipFill>
+                  <pic:spPr>
+                    <a:xfrm>
+                      <a:off x="0" y="0"/>
+                      <a:ext cx="5400040" cy="3854450"/>
+                    </a:xfrm>
+                    <a:prstGeom prst="rect">
+                      <a:avLst/>
+                    </a:prstGeom>
+                  </pic:spPr>
+                </pic:pic>
+              </a:graphicData>
+            </a:graphic>
+          </wp:inline>
+        </w:drawing>
+      </w:r>
+    </w:p>
+    <w:p>
+      <w:r>
+        <w:t>Por último, vamos a activar el cifrado por MAC.</w:t>
+      </w:r>
+    </w:p>
+    <w:p/>
+    <w:p>
+      <w:r>
+        <w:drawing>
+          <wp:inline distT="0" distB="0" distL="0" distR="0" wp14:anchorId="3E581E10" wp14:editId="16484A61">
+            <wp:extent cx="5319221" cy="2674852"/>
+            <wp:effectExtent l="0" t="0" r="0" b="0"/>
+            <wp:docPr id="37" name="Imagen 37"/>
+            <wp:cNvGraphicFramePr>
+              <a:graphicFrameLocks xmlns:a="http://schemas.openxmlformats.org/drawingml/2006/main" noChangeAspect="1"/>
+            </wp:cNvGraphicFramePr>
+            <a:graphic xmlns:a="http://schemas.openxmlformats.org/drawingml/2006/main">
+              <a:graphicData uri="http://schemas.openxmlformats.org/drawingml/2006/picture">
+                <pic:pic xmlns:pic="http://schemas.openxmlformats.org/drawingml/2006/picture">
+                  <pic:nvPicPr>
+                    <pic:cNvPr id="1" name=""/>
+                    <pic:cNvPicPr/>
+                  </pic:nvPicPr>
+                  <pic:blipFill>
+                    <a:blip r:embed="rId39"/>
+                    <a:stretch>
+                      <a:fillRect/>
+                    </a:stretch>
+                  </pic:blipFill>
+                  <pic:spPr>
+                    <a:xfrm>
+                      <a:off x="0" y="0"/>
+                      <a:ext cx="5319221" cy="2674852"/>
+                    </a:xfrm>
+                    <a:prstGeom prst="rect">
+                      <a:avLst/>
+                    </a:prstGeom>
+                  </pic:spPr>
+                </pic:pic>
+              </a:graphicData>
+            </a:graphic>
+          </wp:inline>
+        </w:drawing>
+      </w:r>
+    </w:p>
+    <w:p/>
+    <w:p>
+      <w:r>
+        <w:t>En esta lista encontramos la MAC de los equipos a los que permitimos acceder a nuestra red, seguido de la IP que le asignamos.</w:t>
+      </w:r>
+    </w:p>
+    <w:p>
+      <w:r>
+        <w:t>Vamos a añadir nuestra MAC ficticia.</w:t>
+      </w:r>
+    </w:p>
+    <w:p>
+      <w:r>
+        <w:lastRenderedPageBreak/>
+        <w:drawing>
+          <wp:inline distT="0" distB="0" distL="0" distR="0" wp14:anchorId="7D9265B7" wp14:editId="02887B7F">
+            <wp:extent cx="4976291" cy="2103302"/>
+            <wp:effectExtent l="0" t="0" r="0" b="0"/>
+            <wp:docPr id="38" name="Imagen 38"/>
+            <wp:cNvGraphicFramePr>
+              <a:graphicFrameLocks xmlns:a="http://schemas.openxmlformats.org/drawingml/2006/main" noChangeAspect="1"/>
+            </wp:cNvGraphicFramePr>
+            <a:graphic xmlns:a="http://schemas.openxmlformats.org/drawingml/2006/main">
+              <a:graphicData uri="http://schemas.openxmlformats.org/drawingml/2006/picture">
+                <pic:pic xmlns:pic="http://schemas.openxmlformats.org/drawingml/2006/picture">
+                  <pic:nvPicPr>
+                    <pic:cNvPr id="1" name=""/>
+                    <pic:cNvPicPr/>
+                  </pic:nvPicPr>
+                  <pic:blipFill>
+                    <a:blip r:embed="rId40"/>
+                    <a:stretch>
+                      <a:fillRect/>
+                    </a:stretch>
+                  </pic:blipFill>
+                  <pic:spPr>
+                    <a:xfrm>
+                      <a:off x="0" y="0"/>
+                      <a:ext cx="4976291" cy="2103302"/>
+                    </a:xfrm>
+                    <a:prstGeom prst="rect">
+                      <a:avLst/>
+                    </a:prstGeom>
+                  </pic:spPr>
+                </pic:pic>
+              </a:graphicData>
+            </a:graphic>
+          </wp:inline>
+        </w:drawing>
+      </w:r>
+    </w:p>
+    <w:p>
+      <w:r>
+        <w:t>Con esta entrada, el equipo con dicha MAC tiene permitido el acceso a nuestra red.</w:t>
+      </w:r>
+    </w:p>
     <w:sectPr>
       <w:pgSz w:w="11906" w:h="16838"/>
       <w:pgMar w:top="1417" w:right="1701" w:bottom="1417" w:left="1701" w:header="708" w:footer="708" w:gutter="0"/>
@@ -69,6 +3568,751 @@
     </w:sectPr>
   </w:body>
 </w:document>
+</file>
+
+<file path=word/numbering.xml><?xml version="1.0" encoding="utf-8"?>
+<w:numbering xmlns:wpc="http://schemas.microsoft.com/office/word/2010/wordprocessingCanvas" xmlns:cx="http://schemas.microsoft.com/office/drawing/2014/chartex" xmlns:cx1="http://schemas.microsoft.com/office/drawing/2015/9/8/chartex" xmlns:cx2="http://schemas.microsoft.com/office/drawing/2015/10/21/chartex" xmlns:cx3="http://schemas.microsoft.com/office/drawing/2016/5/9/chartex" xmlns:cx4="http://schemas.microsoft.com/office/drawing/2016/5/10/chartex" xmlns:cx5="http://schemas.microsoft.com/office/drawing/2016/5/11/chartex" xmlns:cx6="http://schemas.microsoft.com/office/drawing/2016/5/12/chartex" xmlns:cx7="http://schemas.microsoft.com/office/drawing/2016/5/13/chartex" xmlns:cx8="http://schemas.microsoft.com/office/drawing/2016/5/14/chartex" xmlns:mc="http://schemas.openxmlformats.org/markup-compatibility/2006" xmlns:aink="http://schemas.microsoft.com/office/drawing/2016/ink" xmlns:am3d="http://schemas.microsoft.com/office/drawing/2017/model3d" xmlns:o="urn:schemas-microsoft-com:office:office" xmlns:oel="http://schemas.microsoft.com/office/2019/extlst" xmlns:r="http://schemas.openxmlformats.org/officeDocument/2006/relationships" xmlns:m="http://schemas.openxmlformats.org/officeDocument/2006/math" xmlns:v="urn:schemas-microsoft-com:vml" xmlns:wp14="http://schemas.microsoft.com/office/word/2010/wordprocessingDrawing" xmlns:wp="http://schemas.openxmlformats.org/drawingml/2006/wordprocessingDrawing" xmlns:w10="urn:schemas-microsoft-com:office:word" xmlns:w="http://schemas.openxmlformats.org/wordprocessingml/2006/main" xmlns:w14="http://schemas.microsoft.com/office/word/2010/wordml" xmlns:w15="http://schemas.microsoft.com/office/word/2012/wordml" xmlns:w16cex="http://schemas.microsoft.com/office/word/2018/wordml/cex" xmlns:w16cid="http://schemas.microsoft.com/office/word/2016/wordml/cid" xmlns:w16="http://schemas.microsoft.com/office/word/2018/wordml" xmlns:w16sdtdh="http://schemas.microsoft.com/office/word/2020/wordml/sdtdatahash" xmlns:w16se="http://schemas.microsoft.com/office/word/2015/wordml/symex" xmlns:wpg="http://schemas.microsoft.com/office/word/2010/wordprocessingGroup" xmlns:wpi="http://schemas.microsoft.com/office/word/2010/wordprocessingInk" xmlns:wne="http://schemas.microsoft.com/office/word/2006/wordml" xmlns:wps="http://schemas.microsoft.com/office/word/2010/wordprocessingShape" mc:Ignorable="w14 w15 w16se w16cid w16 w16cex w16sdtdh wp14">
+  <w:abstractNum w:abstractNumId="0" w15:restartNumberingAfterBreak="0">
+    <w:nsid w:val="094E231D"/>
+    <w:multiLevelType w:val="hybridMultilevel"/>
+    <w:tmpl w:val="91B2FF5C"/>
+    <w:lvl w:ilvl="0" w:tplc="0C0A0001">
+      <w:start w:val="1"/>
+      <w:numFmt w:val="bullet"/>
+      <w:lvlText w:val=""/>
+      <w:lvlJc w:val="left"/>
+      <w:pPr>
+        <w:ind w:left="720" w:hanging="360"/>
+      </w:pPr>
+      <w:rPr>
+        <w:rFonts w:ascii="Symbol" w:hAnsi="Symbol" w:hint="default"/>
+      </w:rPr>
+    </w:lvl>
+    <w:lvl w:ilvl="1" w:tplc="0C0A0003" w:tentative="1">
+      <w:start w:val="1"/>
+      <w:numFmt w:val="bullet"/>
+      <w:lvlText w:val="o"/>
+      <w:lvlJc w:val="left"/>
+      <w:pPr>
+        <w:ind w:left="1440" w:hanging="360"/>
+      </w:pPr>
+      <w:rPr>
+        <w:rFonts w:ascii="Courier New" w:hAnsi="Courier New" w:cs="Courier New" w:hint="default"/>
+      </w:rPr>
+    </w:lvl>
+    <w:lvl w:ilvl="2" w:tplc="0C0A0005" w:tentative="1">
+      <w:start w:val="1"/>
+      <w:numFmt w:val="bullet"/>
+      <w:lvlText w:val=""/>
+      <w:lvlJc w:val="left"/>
+      <w:pPr>
+        <w:ind w:left="2160" w:hanging="360"/>
+      </w:pPr>
+      <w:rPr>
+        <w:rFonts w:ascii="Wingdings" w:hAnsi="Wingdings" w:hint="default"/>
+      </w:rPr>
+    </w:lvl>
+    <w:lvl w:ilvl="3" w:tplc="0C0A0001" w:tentative="1">
+      <w:start w:val="1"/>
+      <w:numFmt w:val="bullet"/>
+      <w:lvlText w:val=""/>
+      <w:lvlJc w:val="left"/>
+      <w:pPr>
+        <w:ind w:left="2880" w:hanging="360"/>
+      </w:pPr>
+      <w:rPr>
+        <w:rFonts w:ascii="Symbol" w:hAnsi="Symbol" w:hint="default"/>
+      </w:rPr>
+    </w:lvl>
+    <w:lvl w:ilvl="4" w:tplc="0C0A0003" w:tentative="1">
+      <w:start w:val="1"/>
+      <w:numFmt w:val="bullet"/>
+      <w:lvlText w:val="o"/>
+      <w:lvlJc w:val="left"/>
+      <w:pPr>
+        <w:ind w:left="3600" w:hanging="360"/>
+      </w:pPr>
+      <w:rPr>
+        <w:rFonts w:ascii="Courier New" w:hAnsi="Courier New" w:cs="Courier New" w:hint="default"/>
+      </w:rPr>
+    </w:lvl>
+    <w:lvl w:ilvl="5" w:tplc="0C0A0005" w:tentative="1">
+      <w:start w:val="1"/>
+      <w:numFmt w:val="bullet"/>
+      <w:lvlText w:val=""/>
+      <w:lvlJc w:val="left"/>
+      <w:pPr>
+        <w:ind w:left="4320" w:hanging="360"/>
+      </w:pPr>
+      <w:rPr>
+        <w:rFonts w:ascii="Wingdings" w:hAnsi="Wingdings" w:hint="default"/>
+      </w:rPr>
+    </w:lvl>
+    <w:lvl w:ilvl="6" w:tplc="0C0A0001" w:tentative="1">
+      <w:start w:val="1"/>
+      <w:numFmt w:val="bullet"/>
+      <w:lvlText w:val=""/>
+      <w:lvlJc w:val="left"/>
+      <w:pPr>
+        <w:ind w:left="5040" w:hanging="360"/>
+      </w:pPr>
+      <w:rPr>
+        <w:rFonts w:ascii="Symbol" w:hAnsi="Symbol" w:hint="default"/>
+      </w:rPr>
+    </w:lvl>
+    <w:lvl w:ilvl="7" w:tplc="0C0A0003" w:tentative="1">
+      <w:start w:val="1"/>
+      <w:numFmt w:val="bullet"/>
+      <w:lvlText w:val="o"/>
+      <w:lvlJc w:val="left"/>
+      <w:pPr>
+        <w:ind w:left="5760" w:hanging="360"/>
+      </w:pPr>
+      <w:rPr>
+        <w:rFonts w:ascii="Courier New" w:hAnsi="Courier New" w:cs="Courier New" w:hint="default"/>
+      </w:rPr>
+    </w:lvl>
+    <w:lvl w:ilvl="8" w:tplc="0C0A0005" w:tentative="1">
+      <w:start w:val="1"/>
+      <w:numFmt w:val="bullet"/>
+      <w:lvlText w:val=""/>
+      <w:lvlJc w:val="left"/>
+      <w:pPr>
+        <w:ind w:left="6480" w:hanging="360"/>
+      </w:pPr>
+      <w:rPr>
+        <w:rFonts w:ascii="Wingdings" w:hAnsi="Wingdings" w:hint="default"/>
+      </w:rPr>
+    </w:lvl>
+  </w:abstractNum>
+  <w:abstractNum w:abstractNumId="1" w15:restartNumberingAfterBreak="0">
+    <w:nsid w:val="107104DE"/>
+    <w:multiLevelType w:val="hybridMultilevel"/>
+    <w:tmpl w:val="DD686E80"/>
+    <w:lvl w:ilvl="0" w:tplc="0C0A0019">
+      <w:start w:val="1"/>
+      <w:numFmt w:val="lowerLetter"/>
+      <w:lvlText w:val="%1."/>
+      <w:lvlJc w:val="left"/>
+      <w:pPr>
+        <w:ind w:left="720" w:hanging="360"/>
+      </w:pPr>
+      <w:rPr>
+        <w:rFonts w:hint="default"/>
+      </w:rPr>
+    </w:lvl>
+    <w:lvl w:ilvl="1" w:tplc="0C0A0019" w:tentative="1">
+      <w:start w:val="1"/>
+      <w:numFmt w:val="lowerLetter"/>
+      <w:lvlText w:val="%2."/>
+      <w:lvlJc w:val="left"/>
+      <w:pPr>
+        <w:ind w:left="1440" w:hanging="360"/>
+      </w:pPr>
+    </w:lvl>
+    <w:lvl w:ilvl="2" w:tplc="0C0A001B" w:tentative="1">
+      <w:start w:val="1"/>
+      <w:numFmt w:val="lowerRoman"/>
+      <w:lvlText w:val="%3."/>
+      <w:lvlJc w:val="right"/>
+      <w:pPr>
+        <w:ind w:left="2160" w:hanging="180"/>
+      </w:pPr>
+    </w:lvl>
+    <w:lvl w:ilvl="3" w:tplc="0C0A000F" w:tentative="1">
+      <w:start w:val="1"/>
+      <w:numFmt w:val="decimal"/>
+      <w:lvlText w:val="%4."/>
+      <w:lvlJc w:val="left"/>
+      <w:pPr>
+        <w:ind w:left="2880" w:hanging="360"/>
+      </w:pPr>
+    </w:lvl>
+    <w:lvl w:ilvl="4" w:tplc="0C0A0019" w:tentative="1">
+      <w:start w:val="1"/>
+      <w:numFmt w:val="lowerLetter"/>
+      <w:lvlText w:val="%5."/>
+      <w:lvlJc w:val="left"/>
+      <w:pPr>
+        <w:ind w:left="3600" w:hanging="360"/>
+      </w:pPr>
+    </w:lvl>
+    <w:lvl w:ilvl="5" w:tplc="0C0A001B" w:tentative="1">
+      <w:start w:val="1"/>
+      <w:numFmt w:val="lowerRoman"/>
+      <w:lvlText w:val="%6."/>
+      <w:lvlJc w:val="right"/>
+      <w:pPr>
+        <w:ind w:left="4320" w:hanging="180"/>
+      </w:pPr>
+    </w:lvl>
+    <w:lvl w:ilvl="6" w:tplc="0C0A000F" w:tentative="1">
+      <w:start w:val="1"/>
+      <w:numFmt w:val="decimal"/>
+      <w:lvlText w:val="%7."/>
+      <w:lvlJc w:val="left"/>
+      <w:pPr>
+        <w:ind w:left="5040" w:hanging="360"/>
+      </w:pPr>
+    </w:lvl>
+    <w:lvl w:ilvl="7" w:tplc="0C0A0019" w:tentative="1">
+      <w:start w:val="1"/>
+      <w:numFmt w:val="lowerLetter"/>
+      <w:lvlText w:val="%8."/>
+      <w:lvlJc w:val="left"/>
+      <w:pPr>
+        <w:ind w:left="5760" w:hanging="360"/>
+      </w:pPr>
+    </w:lvl>
+    <w:lvl w:ilvl="8" w:tplc="0C0A001B" w:tentative="1">
+      <w:start w:val="1"/>
+      <w:numFmt w:val="lowerRoman"/>
+      <w:lvlText w:val="%9."/>
+      <w:lvlJc w:val="right"/>
+      <w:pPr>
+        <w:ind w:left="6480" w:hanging="180"/>
+      </w:pPr>
+    </w:lvl>
+  </w:abstractNum>
+  <w:abstractNum w:abstractNumId="2" w15:restartNumberingAfterBreak="0">
+    <w:nsid w:val="20E825B0"/>
+    <w:multiLevelType w:val="hybridMultilevel"/>
+    <w:tmpl w:val="61A67B1E"/>
+    <w:lvl w:ilvl="0" w:tplc="0C0A0019">
+      <w:start w:val="1"/>
+      <w:numFmt w:val="lowerLetter"/>
+      <w:lvlText w:val="%1."/>
+      <w:lvlJc w:val="left"/>
+      <w:pPr>
+        <w:ind w:left="720" w:hanging="360"/>
+      </w:pPr>
+      <w:rPr>
+        <w:rFonts w:hint="default"/>
+      </w:rPr>
+    </w:lvl>
+    <w:lvl w:ilvl="1" w:tplc="0C0A0019" w:tentative="1">
+      <w:start w:val="1"/>
+      <w:numFmt w:val="lowerLetter"/>
+      <w:lvlText w:val="%2."/>
+      <w:lvlJc w:val="left"/>
+      <w:pPr>
+        <w:ind w:left="1440" w:hanging="360"/>
+      </w:pPr>
+    </w:lvl>
+    <w:lvl w:ilvl="2" w:tplc="0C0A001B" w:tentative="1">
+      <w:start w:val="1"/>
+      <w:numFmt w:val="lowerRoman"/>
+      <w:lvlText w:val="%3."/>
+      <w:lvlJc w:val="right"/>
+      <w:pPr>
+        <w:ind w:left="2160" w:hanging="180"/>
+      </w:pPr>
+    </w:lvl>
+    <w:lvl w:ilvl="3" w:tplc="0C0A000F" w:tentative="1">
+      <w:start w:val="1"/>
+      <w:numFmt w:val="decimal"/>
+      <w:lvlText w:val="%4."/>
+      <w:lvlJc w:val="left"/>
+      <w:pPr>
+        <w:ind w:left="2880" w:hanging="360"/>
+      </w:pPr>
+    </w:lvl>
+    <w:lvl w:ilvl="4" w:tplc="0C0A0019" w:tentative="1">
+      <w:start w:val="1"/>
+      <w:numFmt w:val="lowerLetter"/>
+      <w:lvlText w:val="%5."/>
+      <w:lvlJc w:val="left"/>
+      <w:pPr>
+        <w:ind w:left="3600" w:hanging="360"/>
+      </w:pPr>
+    </w:lvl>
+    <w:lvl w:ilvl="5" w:tplc="0C0A001B" w:tentative="1">
+      <w:start w:val="1"/>
+      <w:numFmt w:val="lowerRoman"/>
+      <w:lvlText w:val="%6."/>
+      <w:lvlJc w:val="right"/>
+      <w:pPr>
+        <w:ind w:left="4320" w:hanging="180"/>
+      </w:pPr>
+    </w:lvl>
+    <w:lvl w:ilvl="6" w:tplc="0C0A000F" w:tentative="1">
+      <w:start w:val="1"/>
+      <w:numFmt w:val="decimal"/>
+      <w:lvlText w:val="%7."/>
+      <w:lvlJc w:val="left"/>
+      <w:pPr>
+        <w:ind w:left="5040" w:hanging="360"/>
+      </w:pPr>
+    </w:lvl>
+    <w:lvl w:ilvl="7" w:tplc="0C0A0019" w:tentative="1">
+      <w:start w:val="1"/>
+      <w:numFmt w:val="lowerLetter"/>
+      <w:lvlText w:val="%8."/>
+      <w:lvlJc w:val="left"/>
+      <w:pPr>
+        <w:ind w:left="5760" w:hanging="360"/>
+      </w:pPr>
+    </w:lvl>
+    <w:lvl w:ilvl="8" w:tplc="0C0A001B" w:tentative="1">
+      <w:start w:val="1"/>
+      <w:numFmt w:val="lowerRoman"/>
+      <w:lvlText w:val="%9."/>
+      <w:lvlJc w:val="right"/>
+      <w:pPr>
+        <w:ind w:left="6480" w:hanging="180"/>
+      </w:pPr>
+    </w:lvl>
+  </w:abstractNum>
+  <w:abstractNum w:abstractNumId="3" w15:restartNumberingAfterBreak="0">
+    <w:nsid w:val="360E082C"/>
+    <w:multiLevelType w:val="hybridMultilevel"/>
+    <w:tmpl w:val="06D2FCC0"/>
+    <w:lvl w:ilvl="0" w:tplc="0C0A0001">
+      <w:start w:val="1"/>
+      <w:numFmt w:val="bullet"/>
+      <w:lvlText w:val=""/>
+      <w:lvlJc w:val="left"/>
+      <w:pPr>
+        <w:ind w:left="720" w:hanging="360"/>
+      </w:pPr>
+      <w:rPr>
+        <w:rFonts w:ascii="Symbol" w:hAnsi="Symbol" w:hint="default"/>
+      </w:rPr>
+    </w:lvl>
+    <w:lvl w:ilvl="1" w:tplc="0C0A0003" w:tentative="1">
+      <w:start w:val="1"/>
+      <w:numFmt w:val="bullet"/>
+      <w:lvlText w:val="o"/>
+      <w:lvlJc w:val="left"/>
+      <w:pPr>
+        <w:ind w:left="1440" w:hanging="360"/>
+      </w:pPr>
+      <w:rPr>
+        <w:rFonts w:ascii="Courier New" w:hAnsi="Courier New" w:cs="Courier New" w:hint="default"/>
+      </w:rPr>
+    </w:lvl>
+    <w:lvl w:ilvl="2" w:tplc="0C0A0005" w:tentative="1">
+      <w:start w:val="1"/>
+      <w:numFmt w:val="bullet"/>
+      <w:lvlText w:val=""/>
+      <w:lvlJc w:val="left"/>
+      <w:pPr>
+        <w:ind w:left="2160" w:hanging="360"/>
+      </w:pPr>
+      <w:rPr>
+        <w:rFonts w:ascii="Wingdings" w:hAnsi="Wingdings" w:hint="default"/>
+      </w:rPr>
+    </w:lvl>
+    <w:lvl w:ilvl="3" w:tplc="0C0A0001" w:tentative="1">
+      <w:start w:val="1"/>
+      <w:numFmt w:val="bullet"/>
+      <w:lvlText w:val=""/>
+      <w:lvlJc w:val="left"/>
+      <w:pPr>
+        <w:ind w:left="2880" w:hanging="360"/>
+      </w:pPr>
+      <w:rPr>
+        <w:rFonts w:ascii="Symbol" w:hAnsi="Symbol" w:hint="default"/>
+      </w:rPr>
+    </w:lvl>
+    <w:lvl w:ilvl="4" w:tplc="0C0A0003" w:tentative="1">
+      <w:start w:val="1"/>
+      <w:numFmt w:val="bullet"/>
+      <w:lvlText w:val="o"/>
+      <w:lvlJc w:val="left"/>
+      <w:pPr>
+        <w:ind w:left="3600" w:hanging="360"/>
+      </w:pPr>
+      <w:rPr>
+        <w:rFonts w:ascii="Courier New" w:hAnsi="Courier New" w:cs="Courier New" w:hint="default"/>
+      </w:rPr>
+    </w:lvl>
+    <w:lvl w:ilvl="5" w:tplc="0C0A0005" w:tentative="1">
+      <w:start w:val="1"/>
+      <w:numFmt w:val="bullet"/>
+      <w:lvlText w:val=""/>
+      <w:lvlJc w:val="left"/>
+      <w:pPr>
+        <w:ind w:left="4320" w:hanging="360"/>
+      </w:pPr>
+      <w:rPr>
+        <w:rFonts w:ascii="Wingdings" w:hAnsi="Wingdings" w:hint="default"/>
+      </w:rPr>
+    </w:lvl>
+    <w:lvl w:ilvl="6" w:tplc="0C0A0001" w:tentative="1">
+      <w:start w:val="1"/>
+      <w:numFmt w:val="bullet"/>
+      <w:lvlText w:val=""/>
+      <w:lvlJc w:val="left"/>
+      <w:pPr>
+        <w:ind w:left="5040" w:hanging="360"/>
+      </w:pPr>
+      <w:rPr>
+        <w:rFonts w:ascii="Symbol" w:hAnsi="Symbol" w:hint="default"/>
+      </w:rPr>
+    </w:lvl>
+    <w:lvl w:ilvl="7" w:tplc="0C0A0003" w:tentative="1">
+      <w:start w:val="1"/>
+      <w:numFmt w:val="bullet"/>
+      <w:lvlText w:val="o"/>
+      <w:lvlJc w:val="left"/>
+      <w:pPr>
+        <w:ind w:left="5760" w:hanging="360"/>
+      </w:pPr>
+      <w:rPr>
+        <w:rFonts w:ascii="Courier New" w:hAnsi="Courier New" w:cs="Courier New" w:hint="default"/>
+      </w:rPr>
+    </w:lvl>
+    <w:lvl w:ilvl="8" w:tplc="0C0A0005" w:tentative="1">
+      <w:start w:val="1"/>
+      <w:numFmt w:val="bullet"/>
+      <w:lvlText w:val=""/>
+      <w:lvlJc w:val="left"/>
+      <w:pPr>
+        <w:ind w:left="6480" w:hanging="360"/>
+      </w:pPr>
+      <w:rPr>
+        <w:rFonts w:ascii="Wingdings" w:hAnsi="Wingdings" w:hint="default"/>
+      </w:rPr>
+    </w:lvl>
+  </w:abstractNum>
+  <w:abstractNum w:abstractNumId="4" w15:restartNumberingAfterBreak="0">
+    <w:nsid w:val="39A947E3"/>
+    <w:multiLevelType w:val="hybridMultilevel"/>
+    <w:tmpl w:val="1F569656"/>
+    <w:lvl w:ilvl="0" w:tplc="0C0A0001">
+      <w:start w:val="1"/>
+      <w:numFmt w:val="bullet"/>
+      <w:lvlText w:val=""/>
+      <w:lvlJc w:val="left"/>
+      <w:pPr>
+        <w:ind w:left="720" w:hanging="360"/>
+      </w:pPr>
+      <w:rPr>
+        <w:rFonts w:ascii="Symbol" w:hAnsi="Symbol" w:hint="default"/>
+      </w:rPr>
+    </w:lvl>
+    <w:lvl w:ilvl="1" w:tplc="0C0A0003" w:tentative="1">
+      <w:start w:val="1"/>
+      <w:numFmt w:val="bullet"/>
+      <w:lvlText w:val="o"/>
+      <w:lvlJc w:val="left"/>
+      <w:pPr>
+        <w:ind w:left="1440" w:hanging="360"/>
+      </w:pPr>
+      <w:rPr>
+        <w:rFonts w:ascii="Courier New" w:hAnsi="Courier New" w:cs="Courier New" w:hint="default"/>
+      </w:rPr>
+    </w:lvl>
+    <w:lvl w:ilvl="2" w:tplc="0C0A0005" w:tentative="1">
+      <w:start w:val="1"/>
+      <w:numFmt w:val="bullet"/>
+      <w:lvlText w:val=""/>
+      <w:lvlJc w:val="left"/>
+      <w:pPr>
+        <w:ind w:left="2160" w:hanging="360"/>
+      </w:pPr>
+      <w:rPr>
+        <w:rFonts w:ascii="Wingdings" w:hAnsi="Wingdings" w:hint="default"/>
+      </w:rPr>
+    </w:lvl>
+    <w:lvl w:ilvl="3" w:tplc="0C0A0001" w:tentative="1">
+      <w:start w:val="1"/>
+      <w:numFmt w:val="bullet"/>
+      <w:lvlText w:val=""/>
+      <w:lvlJc w:val="left"/>
+      <w:pPr>
+        <w:ind w:left="2880" w:hanging="360"/>
+      </w:pPr>
+      <w:rPr>
+        <w:rFonts w:ascii="Symbol" w:hAnsi="Symbol" w:hint="default"/>
+      </w:rPr>
+    </w:lvl>
+    <w:lvl w:ilvl="4" w:tplc="0C0A0003" w:tentative="1">
+      <w:start w:val="1"/>
+      <w:numFmt w:val="bullet"/>
+      <w:lvlText w:val="o"/>
+      <w:lvlJc w:val="left"/>
+      <w:pPr>
+        <w:ind w:left="3600" w:hanging="360"/>
+      </w:pPr>
+      <w:rPr>
+        <w:rFonts w:ascii="Courier New" w:hAnsi="Courier New" w:cs="Courier New" w:hint="default"/>
+      </w:rPr>
+    </w:lvl>
+    <w:lvl w:ilvl="5" w:tplc="0C0A0005" w:tentative="1">
+      <w:start w:val="1"/>
+      <w:numFmt w:val="bullet"/>
+      <w:lvlText w:val=""/>
+      <w:lvlJc w:val="left"/>
+      <w:pPr>
+        <w:ind w:left="4320" w:hanging="360"/>
+      </w:pPr>
+      <w:rPr>
+        <w:rFonts w:ascii="Wingdings" w:hAnsi="Wingdings" w:hint="default"/>
+      </w:rPr>
+    </w:lvl>
+    <w:lvl w:ilvl="6" w:tplc="0C0A0001" w:tentative="1">
+      <w:start w:val="1"/>
+      <w:numFmt w:val="bullet"/>
+      <w:lvlText w:val=""/>
+      <w:lvlJc w:val="left"/>
+      <w:pPr>
+        <w:ind w:left="5040" w:hanging="360"/>
+      </w:pPr>
+      <w:rPr>
+        <w:rFonts w:ascii="Symbol" w:hAnsi="Symbol" w:hint="default"/>
+      </w:rPr>
+    </w:lvl>
+    <w:lvl w:ilvl="7" w:tplc="0C0A0003" w:tentative="1">
+      <w:start w:val="1"/>
+      <w:numFmt w:val="bullet"/>
+      <w:lvlText w:val="o"/>
+      <w:lvlJc w:val="left"/>
+      <w:pPr>
+        <w:ind w:left="5760" w:hanging="360"/>
+      </w:pPr>
+      <w:rPr>
+        <w:rFonts w:ascii="Courier New" w:hAnsi="Courier New" w:cs="Courier New" w:hint="default"/>
+      </w:rPr>
+    </w:lvl>
+    <w:lvl w:ilvl="8" w:tplc="0C0A0005" w:tentative="1">
+      <w:start w:val="1"/>
+      <w:numFmt w:val="bullet"/>
+      <w:lvlText w:val=""/>
+      <w:lvlJc w:val="left"/>
+      <w:pPr>
+        <w:ind w:left="6480" w:hanging="360"/>
+      </w:pPr>
+      <w:rPr>
+        <w:rFonts w:ascii="Wingdings" w:hAnsi="Wingdings" w:hint="default"/>
+      </w:rPr>
+    </w:lvl>
+  </w:abstractNum>
+  <w:abstractNum w:abstractNumId="5" w15:restartNumberingAfterBreak="0">
+    <w:nsid w:val="43CB7235"/>
+    <w:multiLevelType w:val="hybridMultilevel"/>
+    <w:tmpl w:val="58FC5790"/>
+    <w:lvl w:ilvl="0" w:tplc="0C0A0019">
+      <w:start w:val="1"/>
+      <w:numFmt w:val="lowerLetter"/>
+      <w:lvlText w:val="%1."/>
+      <w:lvlJc w:val="left"/>
+      <w:pPr>
+        <w:ind w:left="720" w:hanging="360"/>
+      </w:pPr>
+      <w:rPr>
+        <w:rFonts w:hint="default"/>
+      </w:rPr>
+    </w:lvl>
+    <w:lvl w:ilvl="1" w:tplc="0C0A0019" w:tentative="1">
+      <w:start w:val="1"/>
+      <w:numFmt w:val="lowerLetter"/>
+      <w:lvlText w:val="%2."/>
+      <w:lvlJc w:val="left"/>
+      <w:pPr>
+        <w:ind w:left="1440" w:hanging="360"/>
+      </w:pPr>
+    </w:lvl>
+    <w:lvl w:ilvl="2" w:tplc="0C0A001B" w:tentative="1">
+      <w:start w:val="1"/>
+      <w:numFmt w:val="lowerRoman"/>
+      <w:lvlText w:val="%3."/>
+      <w:lvlJc w:val="right"/>
+      <w:pPr>
+        <w:ind w:left="2160" w:hanging="180"/>
+      </w:pPr>
+    </w:lvl>
+    <w:lvl w:ilvl="3" w:tplc="0C0A000F" w:tentative="1">
+      <w:start w:val="1"/>
+      <w:numFmt w:val="decimal"/>
+      <w:lvlText w:val="%4."/>
+      <w:lvlJc w:val="left"/>
+      <w:pPr>
+        <w:ind w:left="2880" w:hanging="360"/>
+      </w:pPr>
+    </w:lvl>
+    <w:lvl w:ilvl="4" w:tplc="0C0A0019" w:tentative="1">
+      <w:start w:val="1"/>
+      <w:numFmt w:val="lowerLetter"/>
+      <w:lvlText w:val="%5."/>
+      <w:lvlJc w:val="left"/>
+      <w:pPr>
+        <w:ind w:left="3600" w:hanging="360"/>
+      </w:pPr>
+    </w:lvl>
+    <w:lvl w:ilvl="5" w:tplc="0C0A001B" w:tentative="1">
+      <w:start w:val="1"/>
+      <w:numFmt w:val="lowerRoman"/>
+      <w:lvlText w:val="%6."/>
+      <w:lvlJc w:val="right"/>
+      <w:pPr>
+        <w:ind w:left="4320" w:hanging="180"/>
+      </w:pPr>
+    </w:lvl>
+    <w:lvl w:ilvl="6" w:tplc="0C0A000F" w:tentative="1">
+      <w:start w:val="1"/>
+      <w:numFmt w:val="decimal"/>
+      <w:lvlText w:val="%7."/>
+      <w:lvlJc w:val="left"/>
+      <w:pPr>
+        <w:ind w:left="5040" w:hanging="360"/>
+      </w:pPr>
+    </w:lvl>
+    <w:lvl w:ilvl="7" w:tplc="0C0A0019" w:tentative="1">
+      <w:start w:val="1"/>
+      <w:numFmt w:val="lowerLetter"/>
+      <w:lvlText w:val="%8."/>
+      <w:lvlJc w:val="left"/>
+      <w:pPr>
+        <w:ind w:left="5760" w:hanging="360"/>
+      </w:pPr>
+    </w:lvl>
+    <w:lvl w:ilvl="8" w:tplc="0C0A001B" w:tentative="1">
+      <w:start w:val="1"/>
+      <w:numFmt w:val="lowerRoman"/>
+      <w:lvlText w:val="%9."/>
+      <w:lvlJc w:val="right"/>
+      <w:pPr>
+        <w:ind w:left="6480" w:hanging="180"/>
+      </w:pPr>
+    </w:lvl>
+  </w:abstractNum>
+  <w:abstractNum w:abstractNumId="6" w15:restartNumberingAfterBreak="0">
+    <w:nsid w:val="7E1C5E7D"/>
+    <w:multiLevelType w:val="hybridMultilevel"/>
+    <w:tmpl w:val="59489F7E"/>
+    <w:lvl w:ilvl="0" w:tplc="0C0A0001">
+      <w:start w:val="1"/>
+      <w:numFmt w:val="bullet"/>
+      <w:lvlText w:val=""/>
+      <w:lvlJc w:val="left"/>
+      <w:pPr>
+        <w:ind w:left="720" w:hanging="360"/>
+      </w:pPr>
+      <w:rPr>
+        <w:rFonts w:ascii="Symbol" w:hAnsi="Symbol" w:hint="default"/>
+      </w:rPr>
+    </w:lvl>
+    <w:lvl w:ilvl="1" w:tplc="0C0A0003" w:tentative="1">
+      <w:start w:val="1"/>
+      <w:numFmt w:val="bullet"/>
+      <w:lvlText w:val="o"/>
+      <w:lvlJc w:val="left"/>
+      <w:pPr>
+        <w:ind w:left="1440" w:hanging="360"/>
+      </w:pPr>
+      <w:rPr>
+        <w:rFonts w:ascii="Courier New" w:hAnsi="Courier New" w:cs="Courier New" w:hint="default"/>
+      </w:rPr>
+    </w:lvl>
+    <w:lvl w:ilvl="2" w:tplc="0C0A0005" w:tentative="1">
+      <w:start w:val="1"/>
+      <w:numFmt w:val="bullet"/>
+      <w:lvlText w:val=""/>
+      <w:lvlJc w:val="left"/>
+      <w:pPr>
+        <w:ind w:left="2160" w:hanging="360"/>
+      </w:pPr>
+      <w:rPr>
+        <w:rFonts w:ascii="Wingdings" w:hAnsi="Wingdings" w:hint="default"/>
+      </w:rPr>
+    </w:lvl>
+    <w:lvl w:ilvl="3" w:tplc="0C0A0001" w:tentative="1">
+      <w:start w:val="1"/>
+      <w:numFmt w:val="bullet"/>
+      <w:lvlText w:val=""/>
+      <w:lvlJc w:val="left"/>
+      <w:pPr>
+        <w:ind w:left="2880" w:hanging="360"/>
+      </w:pPr>
+      <w:rPr>
+        <w:rFonts w:ascii="Symbol" w:hAnsi="Symbol" w:hint="default"/>
+      </w:rPr>
+    </w:lvl>
+    <w:lvl w:ilvl="4" w:tplc="0C0A0003" w:tentative="1">
+      <w:start w:val="1"/>
+      <w:numFmt w:val="bullet"/>
+      <w:lvlText w:val="o"/>
+      <w:lvlJc w:val="left"/>
+      <w:pPr>
+        <w:ind w:left="3600" w:hanging="360"/>
+      </w:pPr>
+      <w:rPr>
+        <w:rFonts w:ascii="Courier New" w:hAnsi="Courier New" w:cs="Courier New" w:hint="default"/>
+      </w:rPr>
+    </w:lvl>
+    <w:lvl w:ilvl="5" w:tplc="0C0A0005" w:tentative="1">
+      <w:start w:val="1"/>
+      <w:numFmt w:val="bullet"/>
+      <w:lvlText w:val=""/>
+      <w:lvlJc w:val="left"/>
+      <w:pPr>
+        <w:ind w:left="4320" w:hanging="360"/>
+      </w:pPr>
+      <w:rPr>
+        <w:rFonts w:ascii="Wingdings" w:hAnsi="Wingdings" w:hint="default"/>
+      </w:rPr>
+    </w:lvl>
+    <w:lvl w:ilvl="6" w:tplc="0C0A0001" w:tentative="1">
+      <w:start w:val="1"/>
+      <w:numFmt w:val="bullet"/>
+      <w:lvlText w:val=""/>
+      <w:lvlJc w:val="left"/>
+      <w:pPr>
+        <w:ind w:left="5040" w:hanging="360"/>
+      </w:pPr>
+      <w:rPr>
+        <w:rFonts w:ascii="Symbol" w:hAnsi="Symbol" w:hint="default"/>
+      </w:rPr>
+    </w:lvl>
+    <w:lvl w:ilvl="7" w:tplc="0C0A0003" w:tentative="1">
+      <w:start w:val="1"/>
+      <w:numFmt w:val="bullet"/>
+      <w:lvlText w:val="o"/>
+      <w:lvlJc w:val="left"/>
+      <w:pPr>
+        <w:ind w:left="5760" w:hanging="360"/>
+      </w:pPr>
+      <w:rPr>
+        <w:rFonts w:ascii="Courier New" w:hAnsi="Courier New" w:cs="Courier New" w:hint="default"/>
+      </w:rPr>
+    </w:lvl>
+    <w:lvl w:ilvl="8" w:tplc="0C0A0005" w:tentative="1">
+      <w:start w:val="1"/>
+      <w:numFmt w:val="bullet"/>
+      <w:lvlText w:val=""/>
+      <w:lvlJc w:val="left"/>
+      <w:pPr>
+        <w:ind w:left="6480" w:hanging="360"/>
+      </w:pPr>
+      <w:rPr>
+        <w:rFonts w:ascii="Wingdings" w:hAnsi="Wingdings" w:hint="default"/>
+      </w:rPr>
+    </w:lvl>
+  </w:abstractNum>
+  <w:num w:numId="1" w16cid:durableId="2023699567">
+    <w:abstractNumId w:val="3"/>
+  </w:num>
+  <w:num w:numId="2" w16cid:durableId="1383672584">
+    <w:abstractNumId w:val="6"/>
+  </w:num>
+  <w:num w:numId="3" w16cid:durableId="1717778827">
+    <w:abstractNumId w:val="4"/>
+  </w:num>
+  <w:num w:numId="4" w16cid:durableId="1212225906">
+    <w:abstractNumId w:val="1"/>
+  </w:num>
+  <w:num w:numId="5" w16cid:durableId="1998146124">
+    <w:abstractNumId w:val="0"/>
+  </w:num>
+  <w:num w:numId="6" w16cid:durableId="140968510">
+    <w:abstractNumId w:val="2"/>
+  </w:num>
+  <w:num w:numId="7" w16cid:durableId="114830753">
+    <w:abstractNumId w:val="5"/>
+  </w:num>
+</w:numbering>
 </file>
 
 <file path=word/styles.xml><?xml version="1.0" encoding="utf-8"?>
@@ -497,6 +4741,17 @@
     <w:semiHidden/>
     <w:unhideWhenUsed/>
   </w:style>
+  <w:style w:type="paragraph" w:styleId="Prrafodelista">
+    <w:name w:val="List Paragraph"/>
+    <w:basedOn w:val="Normal"/>
+    <w:uiPriority w:val="34"/>
+    <w:qFormat/>
+    <w:rsid w:val="007A101B"/>
+    <w:pPr>
+      <w:ind w:left="720"/>
+      <w:contextualSpacing/>
+    </w:pPr>
+  </w:style>
 </w:styles>
 </file>
 
